--- a/HPCL Assignment 3/HPCL_3_22510078.docx
+++ b/HPCL Assignment 3/HPCL_3_22510078.docx
@@ -614,18 +614,7 @@
           <w:szCs w:val="22"/>
           <w:lang w:val="en-IN"/>
         </w:rPr>
-        <w:t>cmp_</w:t>
-      </w:r>
-      <w:proofErr w:type="gramStart"/>
-      <w:r>
-        <w:rPr>
-          <w:rFonts w:ascii="Cambria" w:hAnsi="Cambria"/>
-          <w:bCs/>
-          <w:sz w:val="24"/>
-          <w:szCs w:val="22"/>
-          <w:lang w:val="en-IN"/>
-        </w:rPr>
-        <w:t>asc</w:t>
+        <w:t>cmp_asc</w:t>
       </w:r>
       <w:proofErr w:type="spellEnd"/>
       <w:r>
@@ -639,7 +628,6 @@
         <w:t>(</w:t>
       </w:r>
       <w:proofErr w:type="spellStart"/>
-      <w:proofErr w:type="gramEnd"/>
       <w:r>
         <w:rPr>
           <w:rFonts w:ascii="Cambria" w:hAnsi="Cambria"/>
@@ -703,51 +691,7 @@
           <w:szCs w:val="22"/>
           <w:lang w:val="en-IN"/>
         </w:rPr>
-        <w:t>    return (*(int</w:t>
-      </w:r>
-      <w:proofErr w:type="gramStart"/>
-      <w:r>
-        <w:rPr>
-          <w:rFonts w:ascii="Cambria" w:hAnsi="Cambria"/>
-          <w:bCs/>
-          <w:sz w:val="24"/>
-          <w:szCs w:val="22"/>
-          <w:lang w:val="en-IN"/>
-        </w:rPr>
-        <w:t>*)a</w:t>
-      </w:r>
-      <w:proofErr w:type="gramEnd"/>
-      <w:r>
-        <w:rPr>
-          <w:rFonts w:ascii="Cambria" w:hAnsi="Cambria"/>
-          <w:bCs/>
-          <w:sz w:val="24"/>
-          <w:szCs w:val="22"/>
-          <w:lang w:val="en-IN"/>
-        </w:rPr>
-        <w:t xml:space="preserve"> - *(int</w:t>
-      </w:r>
-      <w:proofErr w:type="gramStart"/>
-      <w:r>
-        <w:rPr>
-          <w:rFonts w:ascii="Cambria" w:hAnsi="Cambria"/>
-          <w:bCs/>
-          <w:sz w:val="24"/>
-          <w:szCs w:val="22"/>
-          <w:lang w:val="en-IN"/>
-        </w:rPr>
-        <w:t>*)b</w:t>
-      </w:r>
-      <w:proofErr w:type="gramEnd"/>
-      <w:r>
-        <w:rPr>
-          <w:rFonts w:ascii="Cambria" w:hAnsi="Cambria"/>
-          <w:bCs/>
-          <w:sz w:val="24"/>
-          <w:szCs w:val="22"/>
-          <w:lang w:val="en-IN"/>
-        </w:rPr>
-        <w:t>);</w:t>
+        <w:t>    return (*(int*)a - *(int*)b);</w:t>
       </w:r>
     </w:p>
     <w:p>
@@ -838,18 +782,7 @@
           <w:szCs w:val="22"/>
           <w:lang w:val="en-IN"/>
         </w:rPr>
-        <w:t>cmp_</w:t>
-      </w:r>
-      <w:proofErr w:type="gramStart"/>
-      <w:r>
-        <w:rPr>
-          <w:rFonts w:ascii="Cambria" w:hAnsi="Cambria"/>
-          <w:bCs/>
-          <w:sz w:val="24"/>
-          <w:szCs w:val="22"/>
-          <w:lang w:val="en-IN"/>
-        </w:rPr>
-        <w:t>desc</w:t>
+        <w:t>cmp_desc</w:t>
       </w:r>
       <w:proofErr w:type="spellEnd"/>
       <w:r>
@@ -863,7 +796,6 @@
         <w:t>(</w:t>
       </w:r>
       <w:proofErr w:type="spellStart"/>
-      <w:proofErr w:type="gramEnd"/>
       <w:r>
         <w:rPr>
           <w:rFonts w:ascii="Cambria" w:hAnsi="Cambria"/>
@@ -927,51 +859,7 @@
           <w:szCs w:val="22"/>
           <w:lang w:val="en-IN"/>
         </w:rPr>
-        <w:t>    return (*(int</w:t>
-      </w:r>
-      <w:proofErr w:type="gramStart"/>
-      <w:r>
-        <w:rPr>
-          <w:rFonts w:ascii="Cambria" w:hAnsi="Cambria"/>
-          <w:bCs/>
-          <w:sz w:val="24"/>
-          <w:szCs w:val="22"/>
-          <w:lang w:val="en-IN"/>
-        </w:rPr>
-        <w:t>*)b</w:t>
-      </w:r>
-      <w:proofErr w:type="gramEnd"/>
-      <w:r>
-        <w:rPr>
-          <w:rFonts w:ascii="Cambria" w:hAnsi="Cambria"/>
-          <w:bCs/>
-          <w:sz w:val="24"/>
-          <w:szCs w:val="22"/>
-          <w:lang w:val="en-IN"/>
-        </w:rPr>
-        <w:t xml:space="preserve"> - *(int</w:t>
-      </w:r>
-      <w:proofErr w:type="gramStart"/>
-      <w:r>
-        <w:rPr>
-          <w:rFonts w:ascii="Cambria" w:hAnsi="Cambria"/>
-          <w:bCs/>
-          <w:sz w:val="24"/>
-          <w:szCs w:val="22"/>
-          <w:lang w:val="en-IN"/>
-        </w:rPr>
-        <w:t>*)a</w:t>
-      </w:r>
-      <w:proofErr w:type="gramEnd"/>
-      <w:r>
-        <w:rPr>
-          <w:rFonts w:ascii="Cambria" w:hAnsi="Cambria"/>
-          <w:bCs/>
-          <w:sz w:val="24"/>
-          <w:szCs w:val="22"/>
-          <w:lang w:val="en-IN"/>
-        </w:rPr>
-        <w:t>);</w:t>
+        <w:t>    return (*(int*)b - *(int*)a);</w:t>
       </w:r>
     </w:p>
     <w:p>
@@ -1027,29 +915,7 @@
           <w:szCs w:val="22"/>
           <w:lang w:val="en-IN"/>
         </w:rPr>
-        <w:t xml:space="preserve">int </w:t>
-      </w:r>
-      <w:proofErr w:type="gramStart"/>
-      <w:r>
-        <w:rPr>
-          <w:rFonts w:ascii="Cambria" w:hAnsi="Cambria"/>
-          <w:bCs/>
-          <w:sz w:val="24"/>
-          <w:szCs w:val="22"/>
-          <w:lang w:val="en-IN"/>
-        </w:rPr>
-        <w:t>main(</w:t>
-      </w:r>
-      <w:proofErr w:type="gramEnd"/>
-      <w:r>
-        <w:rPr>
-          <w:rFonts w:ascii="Cambria" w:hAnsi="Cambria"/>
-          <w:bCs/>
-          <w:sz w:val="24"/>
-          <w:szCs w:val="22"/>
-          <w:lang w:val="en-IN"/>
-        </w:rPr>
-        <w:t>) {</w:t>
+        <w:t>int main() {</w:t>
       </w:r>
     </w:p>
     <w:p>
@@ -1096,7 +962,6 @@
         <w:t xml:space="preserve">    </w:t>
       </w:r>
       <w:proofErr w:type="spellStart"/>
-      <w:proofErr w:type="gramStart"/>
       <w:r>
         <w:rPr>
           <w:rFonts w:ascii="Cambria" w:hAnsi="Cambria"/>
@@ -1116,18 +981,7 @@
           <w:szCs w:val="22"/>
           <w:lang w:val="en-IN"/>
         </w:rPr>
-        <w:t>(</w:t>
-      </w:r>
-      <w:proofErr w:type="gramEnd"/>
-      <w:r>
-        <w:rPr>
-          <w:rFonts w:ascii="Cambria" w:hAnsi="Cambria"/>
-          <w:bCs/>
-          <w:sz w:val="24"/>
-          <w:szCs w:val="22"/>
-          <w:lang w:val="en-IN"/>
-        </w:rPr>
-        <w:t>"Enter size of vectors: ");</w:t>
+        <w:t>("Enter size of vectors: ");</w:t>
       </w:r>
     </w:p>
     <w:p>
@@ -1152,7 +1006,6 @@
         <w:t xml:space="preserve">    </w:t>
       </w:r>
       <w:proofErr w:type="spellStart"/>
-      <w:proofErr w:type="gramStart"/>
       <w:r>
         <w:rPr>
           <w:rFonts w:ascii="Cambria" w:hAnsi="Cambria"/>
@@ -1172,74 +1025,41 @@
           <w:szCs w:val="22"/>
           <w:lang w:val="en-IN"/>
         </w:rPr>
-        <w:t>(</w:t>
-      </w:r>
-      <w:proofErr w:type="gramEnd"/>
-      <w:r>
-        <w:rPr>
-          <w:rFonts w:ascii="Cambria" w:hAnsi="Cambria"/>
-          <w:bCs/>
-          <w:sz w:val="24"/>
-          <w:szCs w:val="22"/>
-          <w:lang w:val="en-IN"/>
-        </w:rPr>
-        <w:t>"%d", &amp;n);</w:t>
-      </w:r>
-    </w:p>
-    <w:p>
-      <w:pPr>
-        <w:spacing w:after="0"/>
-        <w:rPr>
-          <w:rFonts w:ascii="Cambria" w:hAnsi="Cambria"/>
-          <w:bCs/>
-          <w:sz w:val="24"/>
-          <w:szCs w:val="22"/>
-          <w:lang w:val="en-IN"/>
-        </w:rPr>
-      </w:pPr>
-    </w:p>
-    <w:p>
-      <w:pPr>
-        <w:spacing w:after="0"/>
-        <w:rPr>
-          <w:rFonts w:ascii="Cambria" w:hAnsi="Cambria"/>
-          <w:bCs/>
-          <w:sz w:val="24"/>
-          <w:szCs w:val="22"/>
-          <w:lang w:val="en-IN"/>
-        </w:rPr>
-      </w:pPr>
-      <w:r>
-        <w:rPr>
-          <w:rFonts w:ascii="Cambria" w:hAnsi="Cambria"/>
-          <w:bCs/>
-          <w:sz w:val="24"/>
-          <w:szCs w:val="22"/>
-          <w:lang w:val="en-IN"/>
-        </w:rPr>
-        <w:t>    int *A = (int</w:t>
-      </w:r>
-      <w:proofErr w:type="gramStart"/>
-      <w:r>
-        <w:rPr>
-          <w:rFonts w:ascii="Cambria" w:hAnsi="Cambria"/>
-          <w:bCs/>
-          <w:sz w:val="24"/>
-          <w:szCs w:val="22"/>
-          <w:lang w:val="en-IN"/>
-        </w:rPr>
-        <w:t>*)malloc</w:t>
-      </w:r>
-      <w:proofErr w:type="gramEnd"/>
-      <w:r>
-        <w:rPr>
-          <w:rFonts w:ascii="Cambria" w:hAnsi="Cambria"/>
-          <w:bCs/>
-          <w:sz w:val="24"/>
-          <w:szCs w:val="22"/>
-          <w:lang w:val="en-IN"/>
-        </w:rPr>
-        <w:t xml:space="preserve">(n * </w:t>
+        <w:t>("%d", &amp;n);</w:t>
+      </w:r>
+    </w:p>
+    <w:p>
+      <w:pPr>
+        <w:spacing w:after="0"/>
+        <w:rPr>
+          <w:rFonts w:ascii="Cambria" w:hAnsi="Cambria"/>
+          <w:bCs/>
+          <w:sz w:val="24"/>
+          <w:szCs w:val="22"/>
+          <w:lang w:val="en-IN"/>
+        </w:rPr>
+      </w:pPr>
+    </w:p>
+    <w:p>
+      <w:pPr>
+        <w:spacing w:after="0"/>
+        <w:rPr>
+          <w:rFonts w:ascii="Cambria" w:hAnsi="Cambria"/>
+          <w:bCs/>
+          <w:sz w:val="24"/>
+          <w:szCs w:val="22"/>
+          <w:lang w:val="en-IN"/>
+        </w:rPr>
+      </w:pPr>
+      <w:r>
+        <w:rPr>
+          <w:rFonts w:ascii="Cambria" w:hAnsi="Cambria"/>
+          <w:bCs/>
+          <w:sz w:val="24"/>
+          <w:szCs w:val="22"/>
+          <w:lang w:val="en-IN"/>
+        </w:rPr>
+        <w:t xml:space="preserve">    int *A = (int*)malloc(n * </w:t>
       </w:r>
       <w:proofErr w:type="spellStart"/>
       <w:r>
@@ -1283,29 +1103,7 @@
           <w:szCs w:val="22"/>
           <w:lang w:val="en-IN"/>
         </w:rPr>
-        <w:t>    int *B = (int</w:t>
-      </w:r>
-      <w:proofErr w:type="gramStart"/>
-      <w:r>
-        <w:rPr>
-          <w:rFonts w:ascii="Cambria" w:hAnsi="Cambria"/>
-          <w:bCs/>
-          <w:sz w:val="24"/>
-          <w:szCs w:val="22"/>
-          <w:lang w:val="en-IN"/>
-        </w:rPr>
-        <w:t>*)malloc</w:t>
-      </w:r>
-      <w:proofErr w:type="gramEnd"/>
-      <w:r>
-        <w:rPr>
-          <w:rFonts w:ascii="Cambria" w:hAnsi="Cambria"/>
-          <w:bCs/>
-          <w:sz w:val="24"/>
-          <w:szCs w:val="22"/>
-          <w:lang w:val="en-IN"/>
-        </w:rPr>
-        <w:t xml:space="preserve">(n * </w:t>
+        <w:t xml:space="preserve">    int *B = (int*)malloc(n * </w:t>
       </w:r>
       <w:proofErr w:type="spellStart"/>
       <w:r>
@@ -1365,7 +1163,6 @@
         <w:t xml:space="preserve">    </w:t>
       </w:r>
       <w:proofErr w:type="spellStart"/>
-      <w:proofErr w:type="gramStart"/>
       <w:r>
         <w:rPr>
           <w:rFonts w:ascii="Cambria" w:hAnsi="Cambria"/>
@@ -1385,19 +1182,152 @@
           <w:szCs w:val="22"/>
           <w:lang w:val="en-IN"/>
         </w:rPr>
-        <w:t>(</w:t>
-      </w:r>
-      <w:proofErr w:type="gramEnd"/>
-      <w:r>
-        <w:rPr>
-          <w:rFonts w:ascii="Cambria" w:hAnsi="Cambria"/>
-          <w:bCs/>
-          <w:sz w:val="24"/>
-          <w:szCs w:val="22"/>
-          <w:lang w:val="en-IN"/>
-        </w:rPr>
-        <w:t>"Enter elements of vector A:\n");</w:t>
-      </w:r>
+        <w:t>("Enter elements of vector A:\n");</w:t>
+      </w:r>
+    </w:p>
+    <w:p>
+      <w:pPr>
+        <w:spacing w:after="0"/>
+        <w:rPr>
+          <w:rFonts w:ascii="Cambria" w:hAnsi="Cambria"/>
+          <w:bCs/>
+          <w:sz w:val="24"/>
+          <w:szCs w:val="22"/>
+          <w:lang w:val="en-IN"/>
+        </w:rPr>
+      </w:pPr>
+      <w:r>
+        <w:rPr>
+          <w:rFonts w:ascii="Cambria" w:hAnsi="Cambria"/>
+          <w:bCs/>
+          <w:sz w:val="24"/>
+          <w:szCs w:val="22"/>
+          <w:lang w:val="en-IN"/>
+        </w:rPr>
+        <w:t xml:space="preserve">    for(int </w:t>
+      </w:r>
+      <w:proofErr w:type="spellStart"/>
+      <w:r>
+        <w:rPr>
+          <w:rFonts w:ascii="Cambria" w:hAnsi="Cambria"/>
+          <w:bCs/>
+          <w:sz w:val="24"/>
+          <w:szCs w:val="22"/>
+          <w:lang w:val="en-IN"/>
+        </w:rPr>
+        <w:t>i</w:t>
+      </w:r>
+      <w:proofErr w:type="spellEnd"/>
+      <w:r>
+        <w:rPr>
+          <w:rFonts w:ascii="Cambria" w:hAnsi="Cambria"/>
+          <w:bCs/>
+          <w:sz w:val="24"/>
+          <w:szCs w:val="22"/>
+          <w:lang w:val="en-IN"/>
+        </w:rPr>
+        <w:t xml:space="preserve">=0; </w:t>
+      </w:r>
+      <w:proofErr w:type="spellStart"/>
+      <w:r>
+        <w:rPr>
+          <w:rFonts w:ascii="Cambria" w:hAnsi="Cambria"/>
+          <w:bCs/>
+          <w:sz w:val="24"/>
+          <w:szCs w:val="22"/>
+          <w:lang w:val="en-IN"/>
+        </w:rPr>
+        <w:t>i</w:t>
+      </w:r>
+      <w:proofErr w:type="spellEnd"/>
+      <w:r>
+        <w:rPr>
+          <w:rFonts w:ascii="Cambria" w:hAnsi="Cambria"/>
+          <w:bCs/>
+          <w:sz w:val="24"/>
+          <w:szCs w:val="22"/>
+          <w:lang w:val="en-IN"/>
+        </w:rPr>
+        <w:t xml:space="preserve">&lt;n; </w:t>
+      </w:r>
+      <w:proofErr w:type="spellStart"/>
+      <w:r>
+        <w:rPr>
+          <w:rFonts w:ascii="Cambria" w:hAnsi="Cambria"/>
+          <w:bCs/>
+          <w:sz w:val="24"/>
+          <w:szCs w:val="22"/>
+          <w:lang w:val="en-IN"/>
+        </w:rPr>
+        <w:t>i</w:t>
+      </w:r>
+      <w:proofErr w:type="spellEnd"/>
+      <w:r>
+        <w:rPr>
+          <w:rFonts w:ascii="Cambria" w:hAnsi="Cambria"/>
+          <w:bCs/>
+          <w:sz w:val="24"/>
+          <w:szCs w:val="22"/>
+          <w:lang w:val="en-IN"/>
+        </w:rPr>
+        <w:t xml:space="preserve">++) </w:t>
+      </w:r>
+      <w:proofErr w:type="spellStart"/>
+      <w:r>
+        <w:rPr>
+          <w:rFonts w:ascii="Cambria" w:hAnsi="Cambria"/>
+          <w:bCs/>
+          <w:sz w:val="24"/>
+          <w:szCs w:val="22"/>
+          <w:lang w:val="en-IN"/>
+        </w:rPr>
+        <w:t>scanf</w:t>
+      </w:r>
+      <w:proofErr w:type="spellEnd"/>
+      <w:r>
+        <w:rPr>
+          <w:rFonts w:ascii="Cambria" w:hAnsi="Cambria"/>
+          <w:bCs/>
+          <w:sz w:val="24"/>
+          <w:szCs w:val="22"/>
+          <w:lang w:val="en-IN"/>
+        </w:rPr>
+        <w:t>("%d", &amp;A[</w:t>
+      </w:r>
+      <w:proofErr w:type="spellStart"/>
+      <w:r>
+        <w:rPr>
+          <w:rFonts w:ascii="Cambria" w:hAnsi="Cambria"/>
+          <w:bCs/>
+          <w:sz w:val="24"/>
+          <w:szCs w:val="22"/>
+          <w:lang w:val="en-IN"/>
+        </w:rPr>
+        <w:t>i</w:t>
+      </w:r>
+      <w:proofErr w:type="spellEnd"/>
+      <w:r>
+        <w:rPr>
+          <w:rFonts w:ascii="Cambria" w:hAnsi="Cambria"/>
+          <w:bCs/>
+          <w:sz w:val="24"/>
+          <w:szCs w:val="22"/>
+          <w:lang w:val="en-IN"/>
+        </w:rPr>
+        <w:t>]);</w:t>
+      </w:r>
+    </w:p>
+    <w:p>
+      <w:pPr>
+        <w:spacing w:after="0"/>
+        <w:rPr>
+          <w:rFonts w:ascii="Cambria" w:hAnsi="Cambria"/>
+          <w:bCs/>
+          <w:sz w:val="24"/>
+          <w:szCs w:val="22"/>
+          <w:lang w:val="en-IN"/>
+        </w:rPr>
+      </w:pPr>
     </w:p>
     <w:p>
       <w:pPr>
@@ -1420,27 +1350,49 @@
         </w:rPr>
         <w:t xml:space="preserve">    </w:t>
       </w:r>
-      <w:proofErr w:type="gramStart"/>
-      <w:r>
-        <w:rPr>
-          <w:rFonts w:ascii="Cambria" w:hAnsi="Cambria"/>
-          <w:bCs/>
-          <w:sz w:val="24"/>
-          <w:szCs w:val="22"/>
-          <w:lang w:val="en-IN"/>
-        </w:rPr>
-        <w:t>for(</w:t>
-      </w:r>
-      <w:proofErr w:type="gramEnd"/>
-      <w:r>
-        <w:rPr>
-          <w:rFonts w:ascii="Cambria" w:hAnsi="Cambria"/>
-          <w:bCs/>
-          <w:sz w:val="24"/>
-          <w:szCs w:val="22"/>
-          <w:lang w:val="en-IN"/>
-        </w:rPr>
-        <w:t xml:space="preserve">int </w:t>
+      <w:proofErr w:type="spellStart"/>
+      <w:r>
+        <w:rPr>
+          <w:rFonts w:ascii="Cambria" w:hAnsi="Cambria"/>
+          <w:bCs/>
+          <w:sz w:val="24"/>
+          <w:szCs w:val="22"/>
+          <w:lang w:val="en-IN"/>
+        </w:rPr>
+        <w:t>printf</w:t>
+      </w:r>
+      <w:proofErr w:type="spellEnd"/>
+      <w:r>
+        <w:rPr>
+          <w:rFonts w:ascii="Cambria" w:hAnsi="Cambria"/>
+          <w:bCs/>
+          <w:sz w:val="24"/>
+          <w:szCs w:val="22"/>
+          <w:lang w:val="en-IN"/>
+        </w:rPr>
+        <w:t>("Enter elements of vector B:\n");</w:t>
+      </w:r>
+    </w:p>
+    <w:p>
+      <w:pPr>
+        <w:spacing w:after="0"/>
+        <w:rPr>
+          <w:rFonts w:ascii="Cambria" w:hAnsi="Cambria"/>
+          <w:bCs/>
+          <w:sz w:val="24"/>
+          <w:szCs w:val="22"/>
+          <w:lang w:val="en-IN"/>
+        </w:rPr>
+      </w:pPr>
+      <w:r>
+        <w:rPr>
+          <w:rFonts w:ascii="Cambria" w:hAnsi="Cambria"/>
+          <w:bCs/>
+          <w:sz w:val="24"/>
+          <w:szCs w:val="22"/>
+          <w:lang w:val="en-IN"/>
+        </w:rPr>
+        <w:t xml:space="preserve">    for(int </w:t>
       </w:r>
       <w:proofErr w:type="spellStart"/>
       <w:r>
@@ -1509,7 +1461,6 @@
         <w:t xml:space="preserve">++) </w:t>
       </w:r>
       <w:proofErr w:type="spellStart"/>
-      <w:proofErr w:type="gramStart"/>
       <w:r>
         <w:rPr>
           <w:rFonts w:ascii="Cambria" w:hAnsi="Cambria"/>
@@ -1529,252 +1480,7 @@
           <w:szCs w:val="22"/>
           <w:lang w:val="en-IN"/>
         </w:rPr>
-        <w:t>(</w:t>
-      </w:r>
-      <w:proofErr w:type="gramEnd"/>
-      <w:r>
-        <w:rPr>
-          <w:rFonts w:ascii="Cambria" w:hAnsi="Cambria"/>
-          <w:bCs/>
-          <w:sz w:val="24"/>
-          <w:szCs w:val="22"/>
-          <w:lang w:val="en-IN"/>
-        </w:rPr>
-        <w:t>"%d", &amp;A[</w:t>
-      </w:r>
-      <w:proofErr w:type="spellStart"/>
-      <w:r>
-        <w:rPr>
-          <w:rFonts w:ascii="Cambria" w:hAnsi="Cambria"/>
-          <w:bCs/>
-          <w:sz w:val="24"/>
-          <w:szCs w:val="22"/>
-          <w:lang w:val="en-IN"/>
-        </w:rPr>
-        <w:t>i</w:t>
-      </w:r>
-      <w:proofErr w:type="spellEnd"/>
-      <w:r>
-        <w:rPr>
-          <w:rFonts w:ascii="Cambria" w:hAnsi="Cambria"/>
-          <w:bCs/>
-          <w:sz w:val="24"/>
-          <w:szCs w:val="22"/>
-          <w:lang w:val="en-IN"/>
-        </w:rPr>
-        <w:t>]);</w:t>
-      </w:r>
-    </w:p>
-    <w:p>
-      <w:pPr>
-        <w:spacing w:after="0"/>
-        <w:rPr>
-          <w:rFonts w:ascii="Cambria" w:hAnsi="Cambria"/>
-          <w:bCs/>
-          <w:sz w:val="24"/>
-          <w:szCs w:val="22"/>
-          <w:lang w:val="en-IN"/>
-        </w:rPr>
-      </w:pPr>
-    </w:p>
-    <w:p>
-      <w:pPr>
-        <w:spacing w:after="0"/>
-        <w:rPr>
-          <w:rFonts w:ascii="Cambria" w:hAnsi="Cambria"/>
-          <w:bCs/>
-          <w:sz w:val="24"/>
-          <w:szCs w:val="22"/>
-          <w:lang w:val="en-IN"/>
-        </w:rPr>
-      </w:pPr>
-      <w:r>
-        <w:rPr>
-          <w:rFonts w:ascii="Cambria" w:hAnsi="Cambria"/>
-          <w:bCs/>
-          <w:sz w:val="24"/>
-          <w:szCs w:val="22"/>
-          <w:lang w:val="en-IN"/>
-        </w:rPr>
-        <w:t xml:space="preserve">    </w:t>
-      </w:r>
-      <w:proofErr w:type="spellStart"/>
-      <w:proofErr w:type="gramStart"/>
-      <w:r>
-        <w:rPr>
-          <w:rFonts w:ascii="Cambria" w:hAnsi="Cambria"/>
-          <w:bCs/>
-          <w:sz w:val="24"/>
-          <w:szCs w:val="22"/>
-          <w:lang w:val="en-IN"/>
-        </w:rPr>
-        <w:t>printf</w:t>
-      </w:r>
-      <w:proofErr w:type="spellEnd"/>
-      <w:r>
-        <w:rPr>
-          <w:rFonts w:ascii="Cambria" w:hAnsi="Cambria"/>
-          <w:bCs/>
-          <w:sz w:val="24"/>
-          <w:szCs w:val="22"/>
-          <w:lang w:val="en-IN"/>
-        </w:rPr>
-        <w:t>(</w:t>
-      </w:r>
-      <w:proofErr w:type="gramEnd"/>
-      <w:r>
-        <w:rPr>
-          <w:rFonts w:ascii="Cambria" w:hAnsi="Cambria"/>
-          <w:bCs/>
-          <w:sz w:val="24"/>
-          <w:szCs w:val="22"/>
-          <w:lang w:val="en-IN"/>
-        </w:rPr>
-        <w:t>"Enter elements of vector B:\n");</w:t>
-      </w:r>
-    </w:p>
-    <w:p>
-      <w:pPr>
-        <w:spacing w:after="0"/>
-        <w:rPr>
-          <w:rFonts w:ascii="Cambria" w:hAnsi="Cambria"/>
-          <w:bCs/>
-          <w:sz w:val="24"/>
-          <w:szCs w:val="22"/>
-          <w:lang w:val="en-IN"/>
-        </w:rPr>
-      </w:pPr>
-      <w:r>
-        <w:rPr>
-          <w:rFonts w:ascii="Cambria" w:hAnsi="Cambria"/>
-          <w:bCs/>
-          <w:sz w:val="24"/>
-          <w:szCs w:val="22"/>
-          <w:lang w:val="en-IN"/>
-        </w:rPr>
-        <w:t xml:space="preserve">    </w:t>
-      </w:r>
-      <w:proofErr w:type="gramStart"/>
-      <w:r>
-        <w:rPr>
-          <w:rFonts w:ascii="Cambria" w:hAnsi="Cambria"/>
-          <w:bCs/>
-          <w:sz w:val="24"/>
-          <w:szCs w:val="22"/>
-          <w:lang w:val="en-IN"/>
-        </w:rPr>
-        <w:t>for(</w:t>
-      </w:r>
-      <w:proofErr w:type="gramEnd"/>
-      <w:r>
-        <w:rPr>
-          <w:rFonts w:ascii="Cambria" w:hAnsi="Cambria"/>
-          <w:bCs/>
-          <w:sz w:val="24"/>
-          <w:szCs w:val="22"/>
-          <w:lang w:val="en-IN"/>
-        </w:rPr>
-        <w:t xml:space="preserve">int </w:t>
-      </w:r>
-      <w:proofErr w:type="spellStart"/>
-      <w:r>
-        <w:rPr>
-          <w:rFonts w:ascii="Cambria" w:hAnsi="Cambria"/>
-          <w:bCs/>
-          <w:sz w:val="24"/>
-          <w:szCs w:val="22"/>
-          <w:lang w:val="en-IN"/>
-        </w:rPr>
-        <w:t>i</w:t>
-      </w:r>
-      <w:proofErr w:type="spellEnd"/>
-      <w:r>
-        <w:rPr>
-          <w:rFonts w:ascii="Cambria" w:hAnsi="Cambria"/>
-          <w:bCs/>
-          <w:sz w:val="24"/>
-          <w:szCs w:val="22"/>
-          <w:lang w:val="en-IN"/>
-        </w:rPr>
-        <w:t xml:space="preserve">=0; </w:t>
-      </w:r>
-      <w:proofErr w:type="spellStart"/>
-      <w:r>
-        <w:rPr>
-          <w:rFonts w:ascii="Cambria" w:hAnsi="Cambria"/>
-          <w:bCs/>
-          <w:sz w:val="24"/>
-          <w:szCs w:val="22"/>
-          <w:lang w:val="en-IN"/>
-        </w:rPr>
-        <w:t>i</w:t>
-      </w:r>
-      <w:proofErr w:type="spellEnd"/>
-      <w:r>
-        <w:rPr>
-          <w:rFonts w:ascii="Cambria" w:hAnsi="Cambria"/>
-          <w:bCs/>
-          <w:sz w:val="24"/>
-          <w:szCs w:val="22"/>
-          <w:lang w:val="en-IN"/>
-        </w:rPr>
-        <w:t xml:space="preserve">&lt;n; </w:t>
-      </w:r>
-      <w:proofErr w:type="spellStart"/>
-      <w:r>
-        <w:rPr>
-          <w:rFonts w:ascii="Cambria" w:hAnsi="Cambria"/>
-          <w:bCs/>
-          <w:sz w:val="24"/>
-          <w:szCs w:val="22"/>
-          <w:lang w:val="en-IN"/>
-        </w:rPr>
-        <w:t>i</w:t>
-      </w:r>
-      <w:proofErr w:type="spellEnd"/>
-      <w:r>
-        <w:rPr>
-          <w:rFonts w:ascii="Cambria" w:hAnsi="Cambria"/>
-          <w:bCs/>
-          <w:sz w:val="24"/>
-          <w:szCs w:val="22"/>
-          <w:lang w:val="en-IN"/>
-        </w:rPr>
-        <w:t xml:space="preserve">++) </w:t>
-      </w:r>
-      <w:proofErr w:type="spellStart"/>
-      <w:proofErr w:type="gramStart"/>
-      <w:r>
-        <w:rPr>
-          <w:rFonts w:ascii="Cambria" w:hAnsi="Cambria"/>
-          <w:bCs/>
-          <w:sz w:val="24"/>
-          <w:szCs w:val="22"/>
-          <w:lang w:val="en-IN"/>
-        </w:rPr>
-        <w:t>scanf</w:t>
-      </w:r>
-      <w:proofErr w:type="spellEnd"/>
-      <w:r>
-        <w:rPr>
-          <w:rFonts w:ascii="Cambria" w:hAnsi="Cambria"/>
-          <w:bCs/>
-          <w:sz w:val="24"/>
-          <w:szCs w:val="22"/>
-          <w:lang w:val="en-IN"/>
-        </w:rPr>
-        <w:t>(</w:t>
-      </w:r>
-      <w:proofErr w:type="gramEnd"/>
-      <w:r>
-        <w:rPr>
-          <w:rFonts w:ascii="Cambria" w:hAnsi="Cambria"/>
-          <w:bCs/>
-          <w:sz w:val="24"/>
-          <w:szCs w:val="22"/>
-          <w:lang w:val="en-IN"/>
-        </w:rPr>
-        <w:t>"%d", &amp;B[</w:t>
+        <w:t>("%d", &amp;B[</w:t>
       </w:r>
       <w:proofErr w:type="spellStart"/>
       <w:r>
@@ -1867,7 +1573,6 @@
         <w:t xml:space="preserve">    </w:t>
       </w:r>
       <w:proofErr w:type="spellStart"/>
-      <w:proofErr w:type="gramStart"/>
       <w:r>
         <w:rPr>
           <w:rFonts w:ascii="Cambria" w:hAnsi="Cambria"/>
@@ -1887,18 +1592,7 @@
           <w:szCs w:val="22"/>
           <w:lang w:val="en-IN"/>
         </w:rPr>
-        <w:t>(</w:t>
-      </w:r>
-      <w:proofErr w:type="gramEnd"/>
-      <w:r>
-        <w:rPr>
-          <w:rFonts w:ascii="Cambria" w:hAnsi="Cambria"/>
-          <w:bCs/>
-          <w:sz w:val="24"/>
-          <w:szCs w:val="22"/>
-          <w:lang w:val="en-IN"/>
-        </w:rPr>
-        <w:t xml:space="preserve">A, n, </w:t>
+        <w:t xml:space="preserve">(A, n, </w:t>
       </w:r>
       <w:proofErr w:type="spellStart"/>
       <w:r>
@@ -1967,7 +1661,6 @@
         <w:t xml:space="preserve">    </w:t>
       </w:r>
       <w:proofErr w:type="spellStart"/>
-      <w:proofErr w:type="gramStart"/>
       <w:r>
         <w:rPr>
           <w:rFonts w:ascii="Cambria" w:hAnsi="Cambria"/>
@@ -1987,18 +1680,7 @@
           <w:szCs w:val="22"/>
           <w:lang w:val="en-IN"/>
         </w:rPr>
-        <w:t>(</w:t>
-      </w:r>
-      <w:proofErr w:type="gramEnd"/>
-      <w:r>
-        <w:rPr>
-          <w:rFonts w:ascii="Cambria" w:hAnsi="Cambria"/>
-          <w:bCs/>
-          <w:sz w:val="24"/>
-          <w:szCs w:val="22"/>
-          <w:lang w:val="en-IN"/>
-        </w:rPr>
-        <w:t xml:space="preserve">B, n, </w:t>
+        <w:t xml:space="preserve">(B, n, </w:t>
       </w:r>
       <w:proofErr w:type="spellStart"/>
       <w:r>
@@ -2210,40 +1892,18 @@
           <w:szCs w:val="22"/>
           <w:lang w:val="en-IN"/>
         </w:rPr>
-        <w:t xml:space="preserve"> parallel for reduction(</w:t>
-      </w:r>
-      <w:proofErr w:type="gramStart"/>
-      <w:r>
-        <w:rPr>
-          <w:rFonts w:ascii="Cambria" w:hAnsi="Cambria"/>
-          <w:bCs/>
-          <w:sz w:val="24"/>
-          <w:szCs w:val="22"/>
-          <w:lang w:val="en-IN"/>
-        </w:rPr>
-        <w:t>+:</w:t>
-      </w:r>
-      <w:proofErr w:type="spellStart"/>
-      <w:r>
-        <w:rPr>
-          <w:rFonts w:ascii="Cambria" w:hAnsi="Cambria"/>
-          <w:bCs/>
-          <w:sz w:val="24"/>
-          <w:szCs w:val="22"/>
-          <w:lang w:val="en-IN"/>
-        </w:rPr>
-        <w:t>min</w:t>
-      </w:r>
-      <w:proofErr w:type="gramEnd"/>
-      <w:r>
-        <w:rPr>
-          <w:rFonts w:ascii="Cambria" w:hAnsi="Cambria"/>
-          <w:bCs/>
-          <w:sz w:val="24"/>
-          <w:szCs w:val="22"/>
-          <w:lang w:val="en-IN"/>
-        </w:rPr>
-        <w:t>_scalar_product</w:t>
+        <w:t xml:space="preserve"> parallel for reduction(+:</w:t>
+      </w:r>
+      <w:proofErr w:type="spellStart"/>
+      <w:r>
+        <w:rPr>
+          <w:rFonts w:ascii="Cambria" w:hAnsi="Cambria"/>
+          <w:bCs/>
+          <w:sz w:val="24"/>
+          <w:szCs w:val="22"/>
+          <w:lang w:val="en-IN"/>
+        </w:rPr>
+        <w:t>min_scalar_product</w:t>
       </w:r>
       <w:proofErr w:type="spellEnd"/>
       <w:r>
@@ -2276,117 +1936,261 @@
           <w:szCs w:val="22"/>
           <w:lang w:val="en-IN"/>
         </w:rPr>
+        <w:t xml:space="preserve">    for(int </w:t>
+      </w:r>
+      <w:proofErr w:type="spellStart"/>
+      <w:r>
+        <w:rPr>
+          <w:rFonts w:ascii="Cambria" w:hAnsi="Cambria"/>
+          <w:bCs/>
+          <w:sz w:val="24"/>
+          <w:szCs w:val="22"/>
+          <w:lang w:val="en-IN"/>
+        </w:rPr>
+        <w:t>i</w:t>
+      </w:r>
+      <w:proofErr w:type="spellEnd"/>
+      <w:r>
+        <w:rPr>
+          <w:rFonts w:ascii="Cambria" w:hAnsi="Cambria"/>
+          <w:bCs/>
+          <w:sz w:val="24"/>
+          <w:szCs w:val="22"/>
+          <w:lang w:val="en-IN"/>
+        </w:rPr>
+        <w:t xml:space="preserve">=0; i&lt;n; </w:t>
+      </w:r>
+      <w:proofErr w:type="spellStart"/>
+      <w:r>
+        <w:rPr>
+          <w:rFonts w:ascii="Cambria" w:hAnsi="Cambria"/>
+          <w:bCs/>
+          <w:sz w:val="24"/>
+          <w:szCs w:val="22"/>
+          <w:lang w:val="en-IN"/>
+        </w:rPr>
+        <w:t>i</w:t>
+      </w:r>
+      <w:proofErr w:type="spellEnd"/>
+      <w:r>
+        <w:rPr>
+          <w:rFonts w:ascii="Cambria" w:hAnsi="Cambria"/>
+          <w:bCs/>
+          <w:sz w:val="24"/>
+          <w:szCs w:val="22"/>
+          <w:lang w:val="en-IN"/>
+        </w:rPr>
+        <w:t>++) {</w:t>
+      </w:r>
+    </w:p>
+    <w:p>
+      <w:pPr>
+        <w:spacing w:after="0"/>
+        <w:rPr>
+          <w:rFonts w:ascii="Cambria" w:hAnsi="Cambria"/>
+          <w:bCs/>
+          <w:sz w:val="24"/>
+          <w:szCs w:val="22"/>
+          <w:lang w:val="en-IN"/>
+        </w:rPr>
+      </w:pPr>
+      <w:r>
+        <w:rPr>
+          <w:rFonts w:ascii="Cambria" w:hAnsi="Cambria"/>
+          <w:bCs/>
+          <w:sz w:val="24"/>
+          <w:szCs w:val="22"/>
+          <w:lang w:val="en-IN"/>
+        </w:rPr>
+        <w:t xml:space="preserve">        </w:t>
+      </w:r>
+      <w:proofErr w:type="spellStart"/>
+      <w:r>
+        <w:rPr>
+          <w:rFonts w:ascii="Cambria" w:hAnsi="Cambria"/>
+          <w:bCs/>
+          <w:sz w:val="24"/>
+          <w:szCs w:val="22"/>
+          <w:lang w:val="en-IN"/>
+        </w:rPr>
+        <w:t>min_scalar_product</w:t>
+      </w:r>
+      <w:proofErr w:type="spellEnd"/>
+      <w:r>
+        <w:rPr>
+          <w:rFonts w:ascii="Cambria" w:hAnsi="Cambria"/>
+          <w:bCs/>
+          <w:sz w:val="24"/>
+          <w:szCs w:val="22"/>
+          <w:lang w:val="en-IN"/>
+        </w:rPr>
+        <w:t xml:space="preserve"> += (long long)A[</w:t>
+      </w:r>
+      <w:proofErr w:type="spellStart"/>
+      <w:r>
+        <w:rPr>
+          <w:rFonts w:ascii="Cambria" w:hAnsi="Cambria"/>
+          <w:bCs/>
+          <w:sz w:val="24"/>
+          <w:szCs w:val="22"/>
+          <w:lang w:val="en-IN"/>
+        </w:rPr>
+        <w:t>i</w:t>
+      </w:r>
+      <w:proofErr w:type="spellEnd"/>
+      <w:r>
+        <w:rPr>
+          <w:rFonts w:ascii="Cambria" w:hAnsi="Cambria"/>
+          <w:bCs/>
+          <w:sz w:val="24"/>
+          <w:szCs w:val="22"/>
+          <w:lang w:val="en-IN"/>
+        </w:rPr>
+        <w:t>] * B[</w:t>
+      </w:r>
+      <w:proofErr w:type="spellStart"/>
+      <w:r>
+        <w:rPr>
+          <w:rFonts w:ascii="Cambria" w:hAnsi="Cambria"/>
+          <w:bCs/>
+          <w:sz w:val="24"/>
+          <w:szCs w:val="22"/>
+          <w:lang w:val="en-IN"/>
+        </w:rPr>
+        <w:t>i</w:t>
+      </w:r>
+      <w:proofErr w:type="spellEnd"/>
+      <w:r>
+        <w:rPr>
+          <w:rFonts w:ascii="Cambria" w:hAnsi="Cambria"/>
+          <w:bCs/>
+          <w:sz w:val="24"/>
+          <w:szCs w:val="22"/>
+          <w:lang w:val="en-IN"/>
+        </w:rPr>
+        <w:t>];</w:t>
+      </w:r>
+    </w:p>
+    <w:p>
+      <w:pPr>
+        <w:spacing w:after="0"/>
+        <w:rPr>
+          <w:rFonts w:ascii="Cambria" w:hAnsi="Cambria"/>
+          <w:bCs/>
+          <w:sz w:val="24"/>
+          <w:szCs w:val="22"/>
+          <w:lang w:val="en-IN"/>
+        </w:rPr>
+      </w:pPr>
+      <w:r>
+        <w:rPr>
+          <w:rFonts w:ascii="Cambria" w:hAnsi="Cambria"/>
+          <w:bCs/>
+          <w:sz w:val="24"/>
+          <w:szCs w:val="22"/>
+          <w:lang w:val="en-IN"/>
+        </w:rPr>
+        <w:t>    }</w:t>
+      </w:r>
+    </w:p>
+    <w:p>
+      <w:pPr>
+        <w:spacing w:after="0"/>
+        <w:rPr>
+          <w:rFonts w:ascii="Cambria" w:hAnsi="Cambria"/>
+          <w:bCs/>
+          <w:sz w:val="24"/>
+          <w:szCs w:val="22"/>
+          <w:lang w:val="en-IN"/>
+        </w:rPr>
+      </w:pPr>
+    </w:p>
+    <w:p>
+      <w:pPr>
+        <w:spacing w:after="0"/>
+        <w:rPr>
+          <w:rFonts w:ascii="Cambria" w:hAnsi="Cambria"/>
+          <w:bCs/>
+          <w:sz w:val="24"/>
+          <w:szCs w:val="22"/>
+          <w:lang w:val="en-IN"/>
+        </w:rPr>
+      </w:pPr>
+      <w:r>
+        <w:rPr>
+          <w:rFonts w:ascii="Cambria" w:hAnsi="Cambria"/>
+          <w:bCs/>
+          <w:sz w:val="24"/>
+          <w:szCs w:val="22"/>
+          <w:lang w:val="en-IN"/>
+        </w:rPr>
         <w:t xml:space="preserve">    </w:t>
       </w:r>
-      <w:proofErr w:type="gramStart"/>
-      <w:r>
-        <w:rPr>
-          <w:rFonts w:ascii="Cambria" w:hAnsi="Cambria"/>
-          <w:bCs/>
-          <w:sz w:val="24"/>
-          <w:szCs w:val="22"/>
-          <w:lang w:val="en-IN"/>
-        </w:rPr>
-        <w:t>for(</w:t>
-      </w:r>
-      <w:proofErr w:type="gramEnd"/>
-      <w:r>
-        <w:rPr>
-          <w:rFonts w:ascii="Cambria" w:hAnsi="Cambria"/>
-          <w:bCs/>
-          <w:sz w:val="24"/>
-          <w:szCs w:val="22"/>
-          <w:lang w:val="en-IN"/>
-        </w:rPr>
-        <w:t xml:space="preserve">int </w:t>
-      </w:r>
-      <w:proofErr w:type="spellStart"/>
-      <w:r>
-        <w:rPr>
-          <w:rFonts w:ascii="Cambria" w:hAnsi="Cambria"/>
-          <w:bCs/>
-          <w:sz w:val="24"/>
-          <w:szCs w:val="22"/>
-          <w:lang w:val="en-IN"/>
-        </w:rPr>
-        <w:t>i</w:t>
-      </w:r>
-      <w:proofErr w:type="spellEnd"/>
-      <w:r>
-        <w:rPr>
-          <w:rFonts w:ascii="Cambria" w:hAnsi="Cambria"/>
-          <w:bCs/>
-          <w:sz w:val="24"/>
-          <w:szCs w:val="22"/>
-          <w:lang w:val="en-IN"/>
-        </w:rPr>
-        <w:t xml:space="preserve">=0; </w:t>
-      </w:r>
-      <w:proofErr w:type="spellStart"/>
-      <w:r>
-        <w:rPr>
-          <w:rFonts w:ascii="Cambria" w:hAnsi="Cambria"/>
-          <w:bCs/>
-          <w:sz w:val="24"/>
-          <w:szCs w:val="22"/>
-          <w:lang w:val="en-IN"/>
-        </w:rPr>
-        <w:t>i</w:t>
-      </w:r>
-      <w:proofErr w:type="spellEnd"/>
-      <w:r>
-        <w:rPr>
-          <w:rFonts w:ascii="Cambria" w:hAnsi="Cambria"/>
-          <w:bCs/>
-          <w:sz w:val="24"/>
-          <w:szCs w:val="22"/>
-          <w:lang w:val="en-IN"/>
-        </w:rPr>
-        <w:t xml:space="preserve">&lt;n; </w:t>
-      </w:r>
-      <w:proofErr w:type="spellStart"/>
-      <w:r>
-        <w:rPr>
-          <w:rFonts w:ascii="Cambria" w:hAnsi="Cambria"/>
-          <w:bCs/>
-          <w:sz w:val="24"/>
-          <w:szCs w:val="22"/>
-          <w:lang w:val="en-IN"/>
-        </w:rPr>
-        <w:t>i</w:t>
-      </w:r>
-      <w:proofErr w:type="spellEnd"/>
-      <w:r>
-        <w:rPr>
-          <w:rFonts w:ascii="Cambria" w:hAnsi="Cambria"/>
-          <w:bCs/>
-          <w:sz w:val="24"/>
-          <w:szCs w:val="22"/>
-          <w:lang w:val="en-IN"/>
-        </w:rPr>
-        <w:t>++) {</w:t>
-      </w:r>
-    </w:p>
-    <w:p>
-      <w:pPr>
-        <w:spacing w:after="0"/>
-        <w:rPr>
-          <w:rFonts w:ascii="Cambria" w:hAnsi="Cambria"/>
-          <w:bCs/>
-          <w:sz w:val="24"/>
-          <w:szCs w:val="22"/>
-          <w:lang w:val="en-IN"/>
-        </w:rPr>
-      </w:pPr>
-      <w:r>
-        <w:rPr>
-          <w:rFonts w:ascii="Cambria" w:hAnsi="Cambria"/>
-          <w:bCs/>
-          <w:sz w:val="24"/>
-          <w:szCs w:val="22"/>
-          <w:lang w:val="en-IN"/>
-        </w:rPr>
-        <w:t xml:space="preserve">        </w:t>
+      <w:proofErr w:type="spellStart"/>
+      <w:r>
+        <w:rPr>
+          <w:rFonts w:ascii="Cambria" w:hAnsi="Cambria"/>
+          <w:bCs/>
+          <w:sz w:val="24"/>
+          <w:szCs w:val="22"/>
+          <w:lang w:val="en-IN"/>
+        </w:rPr>
+        <w:t>printf</w:t>
+      </w:r>
+      <w:proofErr w:type="spellEnd"/>
+      <w:r>
+        <w:rPr>
+          <w:rFonts w:ascii="Cambria" w:hAnsi="Cambria"/>
+          <w:bCs/>
+          <w:sz w:val="24"/>
+          <w:szCs w:val="22"/>
+          <w:lang w:val="en-IN"/>
+        </w:rPr>
+        <w:t>("\</w:t>
+      </w:r>
+      <w:proofErr w:type="spellStart"/>
+      <w:r>
+        <w:rPr>
+          <w:rFonts w:ascii="Cambria" w:hAnsi="Cambria"/>
+          <w:bCs/>
+          <w:sz w:val="24"/>
+          <w:szCs w:val="22"/>
+          <w:lang w:val="en-IN"/>
+        </w:rPr>
+        <w:t>nMinimum</w:t>
+      </w:r>
+      <w:proofErr w:type="spellEnd"/>
+      <w:r>
+        <w:rPr>
+          <w:rFonts w:ascii="Cambria" w:hAnsi="Cambria"/>
+          <w:bCs/>
+          <w:sz w:val="24"/>
+          <w:szCs w:val="22"/>
+          <w:lang w:val="en-IN"/>
+        </w:rPr>
+        <w:t xml:space="preserve"> Scalar Product = %</w:t>
+      </w:r>
+      <w:proofErr w:type="spellStart"/>
+      <w:r>
+        <w:rPr>
+          <w:rFonts w:ascii="Cambria" w:hAnsi="Cambria"/>
+          <w:bCs/>
+          <w:sz w:val="24"/>
+          <w:szCs w:val="22"/>
+          <w:lang w:val="en-IN"/>
+        </w:rPr>
+        <w:t>lld</w:t>
+      </w:r>
+      <w:proofErr w:type="spellEnd"/>
+      <w:r>
+        <w:rPr>
+          <w:rFonts w:ascii="Cambria" w:hAnsi="Cambria"/>
+          <w:bCs/>
+          <w:sz w:val="24"/>
+          <w:szCs w:val="22"/>
+          <w:lang w:val="en-IN"/>
+        </w:rPr>
+        <w:t xml:space="preserve">\n", </w:t>
       </w:r>
       <w:proofErr w:type="spellStart"/>
       <w:r>
@@ -2408,228 +2212,6 @@
           <w:szCs w:val="22"/>
           <w:lang w:val="en-IN"/>
         </w:rPr>
-        <w:t xml:space="preserve"> += (long </w:t>
-      </w:r>
-      <w:proofErr w:type="gramStart"/>
-      <w:r>
-        <w:rPr>
-          <w:rFonts w:ascii="Cambria" w:hAnsi="Cambria"/>
-          <w:bCs/>
-          <w:sz w:val="24"/>
-          <w:szCs w:val="22"/>
-          <w:lang w:val="en-IN"/>
-        </w:rPr>
-        <w:t>long)A</w:t>
-      </w:r>
-      <w:proofErr w:type="gramEnd"/>
-      <w:r>
-        <w:rPr>
-          <w:rFonts w:ascii="Cambria" w:hAnsi="Cambria"/>
-          <w:bCs/>
-          <w:sz w:val="24"/>
-          <w:szCs w:val="22"/>
-          <w:lang w:val="en-IN"/>
-        </w:rPr>
-        <w:t>[</w:t>
-      </w:r>
-      <w:proofErr w:type="spellStart"/>
-      <w:r>
-        <w:rPr>
-          <w:rFonts w:ascii="Cambria" w:hAnsi="Cambria"/>
-          <w:bCs/>
-          <w:sz w:val="24"/>
-          <w:szCs w:val="22"/>
-          <w:lang w:val="en-IN"/>
-        </w:rPr>
-        <w:t>i</w:t>
-      </w:r>
-      <w:proofErr w:type="spellEnd"/>
-      <w:r>
-        <w:rPr>
-          <w:rFonts w:ascii="Cambria" w:hAnsi="Cambria"/>
-          <w:bCs/>
-          <w:sz w:val="24"/>
-          <w:szCs w:val="22"/>
-          <w:lang w:val="en-IN"/>
-        </w:rPr>
-        <w:t>] * B[</w:t>
-      </w:r>
-      <w:proofErr w:type="spellStart"/>
-      <w:r>
-        <w:rPr>
-          <w:rFonts w:ascii="Cambria" w:hAnsi="Cambria"/>
-          <w:bCs/>
-          <w:sz w:val="24"/>
-          <w:szCs w:val="22"/>
-          <w:lang w:val="en-IN"/>
-        </w:rPr>
-        <w:t>i</w:t>
-      </w:r>
-      <w:proofErr w:type="spellEnd"/>
-      <w:r>
-        <w:rPr>
-          <w:rFonts w:ascii="Cambria" w:hAnsi="Cambria"/>
-          <w:bCs/>
-          <w:sz w:val="24"/>
-          <w:szCs w:val="22"/>
-          <w:lang w:val="en-IN"/>
-        </w:rPr>
-        <w:t>];</w:t>
-      </w:r>
-    </w:p>
-    <w:p>
-      <w:pPr>
-        <w:spacing w:after="0"/>
-        <w:rPr>
-          <w:rFonts w:ascii="Cambria" w:hAnsi="Cambria"/>
-          <w:bCs/>
-          <w:sz w:val="24"/>
-          <w:szCs w:val="22"/>
-          <w:lang w:val="en-IN"/>
-        </w:rPr>
-      </w:pPr>
-      <w:r>
-        <w:rPr>
-          <w:rFonts w:ascii="Cambria" w:hAnsi="Cambria"/>
-          <w:bCs/>
-          <w:sz w:val="24"/>
-          <w:szCs w:val="22"/>
-          <w:lang w:val="en-IN"/>
-        </w:rPr>
-        <w:t>    }</w:t>
-      </w:r>
-    </w:p>
-    <w:p>
-      <w:pPr>
-        <w:spacing w:after="0"/>
-        <w:rPr>
-          <w:rFonts w:ascii="Cambria" w:hAnsi="Cambria"/>
-          <w:bCs/>
-          <w:sz w:val="24"/>
-          <w:szCs w:val="22"/>
-          <w:lang w:val="en-IN"/>
-        </w:rPr>
-      </w:pPr>
-    </w:p>
-    <w:p>
-      <w:pPr>
-        <w:spacing w:after="0"/>
-        <w:rPr>
-          <w:rFonts w:ascii="Cambria" w:hAnsi="Cambria"/>
-          <w:bCs/>
-          <w:sz w:val="24"/>
-          <w:szCs w:val="22"/>
-          <w:lang w:val="en-IN"/>
-        </w:rPr>
-      </w:pPr>
-      <w:r>
-        <w:rPr>
-          <w:rFonts w:ascii="Cambria" w:hAnsi="Cambria"/>
-          <w:bCs/>
-          <w:sz w:val="24"/>
-          <w:szCs w:val="22"/>
-          <w:lang w:val="en-IN"/>
-        </w:rPr>
-        <w:t xml:space="preserve">    </w:t>
-      </w:r>
-      <w:proofErr w:type="spellStart"/>
-      <w:proofErr w:type="gramStart"/>
-      <w:r>
-        <w:rPr>
-          <w:rFonts w:ascii="Cambria" w:hAnsi="Cambria"/>
-          <w:bCs/>
-          <w:sz w:val="24"/>
-          <w:szCs w:val="22"/>
-          <w:lang w:val="en-IN"/>
-        </w:rPr>
-        <w:t>printf</w:t>
-      </w:r>
-      <w:proofErr w:type="spellEnd"/>
-      <w:r>
-        <w:rPr>
-          <w:rFonts w:ascii="Cambria" w:hAnsi="Cambria"/>
-          <w:bCs/>
-          <w:sz w:val="24"/>
-          <w:szCs w:val="22"/>
-          <w:lang w:val="en-IN"/>
-        </w:rPr>
-        <w:t>(</w:t>
-      </w:r>
-      <w:proofErr w:type="gramEnd"/>
-      <w:r>
-        <w:rPr>
-          <w:rFonts w:ascii="Cambria" w:hAnsi="Cambria"/>
-          <w:bCs/>
-          <w:sz w:val="24"/>
-          <w:szCs w:val="22"/>
-          <w:lang w:val="en-IN"/>
-        </w:rPr>
-        <w:t>"\</w:t>
-      </w:r>
-      <w:proofErr w:type="spellStart"/>
-      <w:r>
-        <w:rPr>
-          <w:rFonts w:ascii="Cambria" w:hAnsi="Cambria"/>
-          <w:bCs/>
-          <w:sz w:val="24"/>
-          <w:szCs w:val="22"/>
-          <w:lang w:val="en-IN"/>
-        </w:rPr>
-        <w:t>nMinimum</w:t>
-      </w:r>
-      <w:proofErr w:type="spellEnd"/>
-      <w:r>
-        <w:rPr>
-          <w:rFonts w:ascii="Cambria" w:hAnsi="Cambria"/>
-          <w:bCs/>
-          <w:sz w:val="24"/>
-          <w:szCs w:val="22"/>
-          <w:lang w:val="en-IN"/>
-        </w:rPr>
-        <w:t xml:space="preserve"> Scalar Product = %</w:t>
-      </w:r>
-      <w:proofErr w:type="spellStart"/>
-      <w:r>
-        <w:rPr>
-          <w:rFonts w:ascii="Cambria" w:hAnsi="Cambria"/>
-          <w:bCs/>
-          <w:sz w:val="24"/>
-          <w:szCs w:val="22"/>
-          <w:lang w:val="en-IN"/>
-        </w:rPr>
-        <w:t>lld</w:t>
-      </w:r>
-      <w:proofErr w:type="spellEnd"/>
-      <w:r>
-        <w:rPr>
-          <w:rFonts w:ascii="Cambria" w:hAnsi="Cambria"/>
-          <w:bCs/>
-          <w:sz w:val="24"/>
-          <w:szCs w:val="22"/>
-          <w:lang w:val="en-IN"/>
-        </w:rPr>
-        <w:t xml:space="preserve">\n", </w:t>
-      </w:r>
-      <w:proofErr w:type="spellStart"/>
-      <w:r>
-        <w:rPr>
-          <w:rFonts w:ascii="Cambria" w:hAnsi="Cambria"/>
-          <w:bCs/>
-          <w:sz w:val="24"/>
-          <w:szCs w:val="22"/>
-          <w:lang w:val="en-IN"/>
-        </w:rPr>
-        <w:t>min_scalar_product</w:t>
-      </w:r>
-      <w:proofErr w:type="spellEnd"/>
-      <w:r>
-        <w:rPr>
-          <w:rFonts w:ascii="Cambria" w:hAnsi="Cambria"/>
-          <w:bCs/>
-          <w:sz w:val="24"/>
-          <w:szCs w:val="22"/>
-          <w:lang w:val="en-IN"/>
-        </w:rPr>
         <w:t>);</w:t>
       </w:r>
     </w:p>
@@ -2845,6 +2427,7 @@
           <w:rFonts w:ascii="Cambria" w:hAnsi="Cambria"/>
           <w:b/>
           <w:bCs/>
+          <w:noProof/>
           <w:sz w:val="24"/>
           <w:szCs w:val="22"/>
           <w:lang w:val="en-IN"/>
@@ -3958,77 +3541,37 @@
           <w:szCs w:val="22"/>
           <w:lang w:val="en-IN"/>
         </w:rPr>
-        <w:t>allocate_</w:t>
-      </w:r>
-      <w:proofErr w:type="gramStart"/>
-      <w:r>
-        <w:rPr>
-          <w:rFonts w:ascii="Cambria" w:hAnsi="Cambria"/>
-          <w:sz w:val="24"/>
-          <w:szCs w:val="22"/>
-          <w:lang w:val="en-IN"/>
-        </w:rPr>
-        <w:t>matrix</w:t>
-      </w:r>
-      <w:proofErr w:type="spellEnd"/>
-      <w:r>
-        <w:rPr>
-          <w:rFonts w:ascii="Cambria" w:hAnsi="Cambria"/>
-          <w:sz w:val="24"/>
-          <w:szCs w:val="22"/>
-          <w:lang w:val="en-IN"/>
-        </w:rPr>
-        <w:t>(</w:t>
-      </w:r>
-      <w:proofErr w:type="gramEnd"/>
-      <w:r>
-        <w:rPr>
-          <w:rFonts w:ascii="Cambria" w:hAnsi="Cambria"/>
-          <w:sz w:val="24"/>
-          <w:szCs w:val="22"/>
-          <w:lang w:val="en-IN"/>
-        </w:rPr>
-        <w:t>int n) {</w:t>
-      </w:r>
-    </w:p>
-    <w:p>
-      <w:pPr>
-        <w:spacing w:after="0"/>
-        <w:rPr>
-          <w:rFonts w:ascii="Cambria" w:hAnsi="Cambria"/>
-          <w:sz w:val="24"/>
-          <w:szCs w:val="22"/>
-          <w:lang w:val="en-IN"/>
-        </w:rPr>
-      </w:pPr>
-      <w:r>
-        <w:rPr>
-          <w:rFonts w:ascii="Cambria" w:hAnsi="Cambria"/>
-          <w:sz w:val="24"/>
-          <w:szCs w:val="22"/>
-          <w:lang w:val="en-IN"/>
-        </w:rPr>
-        <w:t>    int **mat = (int*</w:t>
-      </w:r>
-      <w:proofErr w:type="gramStart"/>
-      <w:r>
-        <w:rPr>
-          <w:rFonts w:ascii="Cambria" w:hAnsi="Cambria"/>
-          <w:sz w:val="24"/>
-          <w:szCs w:val="22"/>
-          <w:lang w:val="en-IN"/>
-        </w:rPr>
-        <w:t>*)malloc</w:t>
-      </w:r>
-      <w:proofErr w:type="gramEnd"/>
-      <w:r>
-        <w:rPr>
-          <w:rFonts w:ascii="Cambria" w:hAnsi="Cambria"/>
-          <w:sz w:val="24"/>
-          <w:szCs w:val="22"/>
-          <w:lang w:val="en-IN"/>
-        </w:rPr>
-        <w:t xml:space="preserve">(n * </w:t>
+        <w:t>allocate_matrix</w:t>
+      </w:r>
+      <w:proofErr w:type="spellEnd"/>
+      <w:r>
+        <w:rPr>
+          <w:rFonts w:ascii="Cambria" w:hAnsi="Cambria"/>
+          <w:sz w:val="24"/>
+          <w:szCs w:val="22"/>
+          <w:lang w:val="en-IN"/>
+        </w:rPr>
+        <w:t>(int n) {</w:t>
+      </w:r>
+    </w:p>
+    <w:p>
+      <w:pPr>
+        <w:spacing w:after="0"/>
+        <w:rPr>
+          <w:rFonts w:ascii="Cambria" w:hAnsi="Cambria"/>
+          <w:sz w:val="24"/>
+          <w:szCs w:val="22"/>
+          <w:lang w:val="en-IN"/>
+        </w:rPr>
+      </w:pPr>
+      <w:r>
+        <w:rPr>
+          <w:rFonts w:ascii="Cambria" w:hAnsi="Cambria"/>
+          <w:sz w:val="24"/>
+          <w:szCs w:val="22"/>
+          <w:lang w:val="en-IN"/>
+        </w:rPr>
+        <w:t xml:space="preserve">    int **mat = (int**)malloc(n * </w:t>
       </w:r>
       <w:proofErr w:type="spellStart"/>
       <w:r>
@@ -4068,27 +3611,7 @@
           <w:szCs w:val="22"/>
           <w:lang w:val="en-IN"/>
         </w:rPr>
-        <w:t xml:space="preserve">    </w:t>
-      </w:r>
-      <w:proofErr w:type="gramStart"/>
-      <w:r>
-        <w:rPr>
-          <w:rFonts w:ascii="Cambria" w:hAnsi="Cambria"/>
-          <w:sz w:val="24"/>
-          <w:szCs w:val="22"/>
-          <w:lang w:val="en-IN"/>
-        </w:rPr>
-        <w:t>for(</w:t>
-      </w:r>
-      <w:proofErr w:type="gramEnd"/>
-      <w:r>
-        <w:rPr>
-          <w:rFonts w:ascii="Cambria" w:hAnsi="Cambria"/>
-          <w:sz w:val="24"/>
-          <w:szCs w:val="22"/>
-          <w:lang w:val="en-IN"/>
-        </w:rPr>
-        <w:t xml:space="preserve">int </w:t>
+        <w:t xml:space="preserve">    for(int </w:t>
       </w:r>
       <w:proofErr w:type="spellStart"/>
       <w:r>
@@ -4188,27 +3711,7 @@
           <w:szCs w:val="22"/>
           <w:lang w:val="en-IN"/>
         </w:rPr>
-        <w:t>] = (int</w:t>
-      </w:r>
-      <w:proofErr w:type="gramStart"/>
-      <w:r>
-        <w:rPr>
-          <w:rFonts w:ascii="Cambria" w:hAnsi="Cambria"/>
-          <w:sz w:val="24"/>
-          <w:szCs w:val="22"/>
-          <w:lang w:val="en-IN"/>
-        </w:rPr>
-        <w:t>*)malloc</w:t>
-      </w:r>
-      <w:proofErr w:type="gramEnd"/>
-      <w:r>
-        <w:rPr>
-          <w:rFonts w:ascii="Cambria" w:hAnsi="Cambria"/>
-          <w:sz w:val="24"/>
-          <w:szCs w:val="22"/>
-          <w:lang w:val="en-IN"/>
-        </w:rPr>
-        <w:t xml:space="preserve">(n * </w:t>
+        <w:t xml:space="preserve">] = (int*)malloc(n * </w:t>
       </w:r>
       <w:proofErr w:type="spellStart"/>
       <w:r>
@@ -4331,38 +3834,240 @@
           <w:szCs w:val="22"/>
           <w:lang w:val="en-IN"/>
         </w:rPr>
-        <w:t>fill_</w:t>
-      </w:r>
-      <w:proofErr w:type="gramStart"/>
-      <w:r>
-        <w:rPr>
-          <w:rFonts w:ascii="Cambria" w:hAnsi="Cambria"/>
-          <w:sz w:val="24"/>
-          <w:szCs w:val="22"/>
-          <w:lang w:val="en-IN"/>
-        </w:rPr>
-        <w:t>matrix</w:t>
-      </w:r>
-      <w:proofErr w:type="spellEnd"/>
-      <w:r>
-        <w:rPr>
-          <w:rFonts w:ascii="Cambria" w:hAnsi="Cambria"/>
-          <w:sz w:val="24"/>
-          <w:szCs w:val="22"/>
-          <w:lang w:val="en-IN"/>
-        </w:rPr>
-        <w:t>(</w:t>
-      </w:r>
-      <w:proofErr w:type="gramEnd"/>
-      <w:r>
-        <w:rPr>
-          <w:rFonts w:ascii="Cambria" w:hAnsi="Cambria"/>
-          <w:sz w:val="24"/>
-          <w:szCs w:val="22"/>
-          <w:lang w:val="en-IN"/>
-        </w:rPr>
-        <w:t>int **mat, int n) {</w:t>
-      </w:r>
+        <w:t>fill_matrix</w:t>
+      </w:r>
+      <w:proofErr w:type="spellEnd"/>
+      <w:r>
+        <w:rPr>
+          <w:rFonts w:ascii="Cambria" w:hAnsi="Cambria"/>
+          <w:sz w:val="24"/>
+          <w:szCs w:val="22"/>
+          <w:lang w:val="en-IN"/>
+        </w:rPr>
+        <w:t>(int **mat, int n) {</w:t>
+      </w:r>
+    </w:p>
+    <w:p>
+      <w:pPr>
+        <w:spacing w:after="0"/>
+        <w:rPr>
+          <w:rFonts w:ascii="Cambria" w:hAnsi="Cambria"/>
+          <w:sz w:val="24"/>
+          <w:szCs w:val="22"/>
+          <w:lang w:val="en-IN"/>
+        </w:rPr>
+      </w:pPr>
+      <w:r>
+        <w:rPr>
+          <w:rFonts w:ascii="Cambria" w:hAnsi="Cambria"/>
+          <w:sz w:val="24"/>
+          <w:szCs w:val="22"/>
+          <w:lang w:val="en-IN"/>
+        </w:rPr>
+        <w:t xml:space="preserve">    for(int </w:t>
+      </w:r>
+      <w:proofErr w:type="spellStart"/>
+      <w:r>
+        <w:rPr>
+          <w:rFonts w:ascii="Cambria" w:hAnsi="Cambria"/>
+          <w:sz w:val="24"/>
+          <w:szCs w:val="22"/>
+          <w:lang w:val="en-IN"/>
+        </w:rPr>
+        <w:t>i</w:t>
+      </w:r>
+      <w:proofErr w:type="spellEnd"/>
+      <w:r>
+        <w:rPr>
+          <w:rFonts w:ascii="Cambria" w:hAnsi="Cambria"/>
+          <w:sz w:val="24"/>
+          <w:szCs w:val="22"/>
+          <w:lang w:val="en-IN"/>
+        </w:rPr>
+        <w:t xml:space="preserve">=0; i&lt;n; </w:t>
+      </w:r>
+      <w:proofErr w:type="spellStart"/>
+      <w:r>
+        <w:rPr>
+          <w:rFonts w:ascii="Cambria" w:hAnsi="Cambria"/>
+          <w:sz w:val="24"/>
+          <w:szCs w:val="22"/>
+          <w:lang w:val="en-IN"/>
+        </w:rPr>
+        <w:t>i</w:t>
+      </w:r>
+      <w:proofErr w:type="spellEnd"/>
+      <w:r>
+        <w:rPr>
+          <w:rFonts w:ascii="Cambria" w:hAnsi="Cambria"/>
+          <w:sz w:val="24"/>
+          <w:szCs w:val="22"/>
+          <w:lang w:val="en-IN"/>
+        </w:rPr>
+        <w:t>++)</w:t>
+      </w:r>
+    </w:p>
+    <w:p>
+      <w:pPr>
+        <w:spacing w:after="0"/>
+        <w:rPr>
+          <w:rFonts w:ascii="Cambria" w:hAnsi="Cambria"/>
+          <w:sz w:val="24"/>
+          <w:szCs w:val="22"/>
+          <w:lang w:val="en-IN"/>
+        </w:rPr>
+      </w:pPr>
+      <w:r>
+        <w:rPr>
+          <w:rFonts w:ascii="Cambria" w:hAnsi="Cambria"/>
+          <w:sz w:val="24"/>
+          <w:szCs w:val="22"/>
+          <w:lang w:val="en-IN"/>
+        </w:rPr>
+        <w:t xml:space="preserve">        for(int j=0; j&lt;n; </w:t>
+      </w:r>
+      <w:proofErr w:type="spellStart"/>
+      <w:r>
+        <w:rPr>
+          <w:rFonts w:ascii="Cambria" w:hAnsi="Cambria"/>
+          <w:sz w:val="24"/>
+          <w:szCs w:val="22"/>
+          <w:lang w:val="en-IN"/>
+        </w:rPr>
+        <w:t>j++</w:t>
+      </w:r>
+      <w:proofErr w:type="spellEnd"/>
+      <w:r>
+        <w:rPr>
+          <w:rFonts w:ascii="Cambria" w:hAnsi="Cambria"/>
+          <w:sz w:val="24"/>
+          <w:szCs w:val="22"/>
+          <w:lang w:val="en-IN"/>
+        </w:rPr>
+        <w:t>)</w:t>
+      </w:r>
+    </w:p>
+    <w:p>
+      <w:pPr>
+        <w:spacing w:after="0"/>
+        <w:rPr>
+          <w:rFonts w:ascii="Cambria" w:hAnsi="Cambria"/>
+          <w:sz w:val="24"/>
+          <w:szCs w:val="22"/>
+          <w:lang w:val="en-IN"/>
+        </w:rPr>
+      </w:pPr>
+      <w:r>
+        <w:rPr>
+          <w:rFonts w:ascii="Cambria" w:hAnsi="Cambria"/>
+          <w:sz w:val="24"/>
+          <w:szCs w:val="22"/>
+          <w:lang w:val="en-IN"/>
+        </w:rPr>
+        <w:t>            mat[</w:t>
+      </w:r>
+      <w:proofErr w:type="spellStart"/>
+      <w:r>
+        <w:rPr>
+          <w:rFonts w:ascii="Cambria" w:hAnsi="Cambria"/>
+          <w:sz w:val="24"/>
+          <w:szCs w:val="22"/>
+          <w:lang w:val="en-IN"/>
+        </w:rPr>
+        <w:t>i</w:t>
+      </w:r>
+      <w:proofErr w:type="spellEnd"/>
+      <w:r>
+        <w:rPr>
+          <w:rFonts w:ascii="Cambria" w:hAnsi="Cambria"/>
+          <w:sz w:val="24"/>
+          <w:szCs w:val="22"/>
+          <w:lang w:val="en-IN"/>
+        </w:rPr>
+        <w:t>][j] = rand() % 100;</w:t>
+      </w:r>
+    </w:p>
+    <w:p>
+      <w:pPr>
+        <w:spacing w:after="0"/>
+        <w:rPr>
+          <w:rFonts w:ascii="Cambria" w:hAnsi="Cambria"/>
+          <w:sz w:val="24"/>
+          <w:szCs w:val="22"/>
+          <w:lang w:val="en-IN"/>
+        </w:rPr>
+      </w:pPr>
+      <w:r>
+        <w:rPr>
+          <w:rFonts w:ascii="Cambria" w:hAnsi="Cambria"/>
+          <w:sz w:val="24"/>
+          <w:szCs w:val="22"/>
+          <w:lang w:val="en-IN"/>
+        </w:rPr>
+        <w:t>}</w:t>
+      </w:r>
+    </w:p>
+    <w:p>
+      <w:pPr>
+        <w:spacing w:after="0"/>
+        <w:rPr>
+          <w:rFonts w:ascii="Cambria" w:hAnsi="Cambria"/>
+          <w:sz w:val="24"/>
+          <w:szCs w:val="22"/>
+          <w:lang w:val="en-IN"/>
+        </w:rPr>
+      </w:pPr>
+    </w:p>
+    <w:p>
+      <w:pPr>
+        <w:spacing w:after="0"/>
+        <w:rPr>
+          <w:rFonts w:ascii="Cambria" w:hAnsi="Cambria"/>
+          <w:sz w:val="24"/>
+          <w:szCs w:val="22"/>
+          <w:lang w:val="en-IN"/>
+        </w:rPr>
+      </w:pPr>
+      <w:r>
+        <w:rPr>
+          <w:rFonts w:ascii="Cambria" w:hAnsi="Cambria"/>
+          <w:sz w:val="24"/>
+          <w:szCs w:val="22"/>
+          <w:lang w:val="en-IN"/>
+        </w:rPr>
+        <w:t>int main() {</w:t>
+      </w:r>
+    </w:p>
+    <w:p>
+      <w:pPr>
+        <w:spacing w:after="0"/>
+        <w:rPr>
+          <w:rFonts w:ascii="Cambria" w:hAnsi="Cambria"/>
+          <w:sz w:val="24"/>
+          <w:szCs w:val="22"/>
+          <w:lang w:val="en-IN"/>
+        </w:rPr>
+      </w:pPr>
+      <w:r>
+        <w:rPr>
+          <w:rFonts w:ascii="Cambria" w:hAnsi="Cambria"/>
+          <w:sz w:val="24"/>
+          <w:szCs w:val="22"/>
+          <w:lang w:val="en-IN"/>
+        </w:rPr>
+        <w:t>    int n, threads;</w:t>
+      </w:r>
+    </w:p>
+    <w:p>
+      <w:pPr>
+        <w:spacing w:after="0"/>
+        <w:rPr>
+          <w:rFonts w:ascii="Cambria" w:hAnsi="Cambria"/>
+          <w:sz w:val="24"/>
+          <w:szCs w:val="22"/>
+          <w:lang w:val="en-IN"/>
+        </w:rPr>
+      </w:pPr>
     </w:p>
     <w:p>
       <w:pPr>
@@ -4383,308 +4088,26 @@
         </w:rPr>
         <w:t xml:space="preserve">    </w:t>
       </w:r>
-      <w:proofErr w:type="gramStart"/>
-      <w:r>
-        <w:rPr>
-          <w:rFonts w:ascii="Cambria" w:hAnsi="Cambria"/>
-          <w:sz w:val="24"/>
-          <w:szCs w:val="22"/>
-          <w:lang w:val="en-IN"/>
-        </w:rPr>
-        <w:t>for(</w:t>
-      </w:r>
-      <w:proofErr w:type="gramEnd"/>
-      <w:r>
-        <w:rPr>
-          <w:rFonts w:ascii="Cambria" w:hAnsi="Cambria"/>
-          <w:sz w:val="24"/>
-          <w:szCs w:val="22"/>
-          <w:lang w:val="en-IN"/>
-        </w:rPr>
-        <w:t xml:space="preserve">int </w:t>
-      </w:r>
-      <w:proofErr w:type="spellStart"/>
-      <w:r>
-        <w:rPr>
-          <w:rFonts w:ascii="Cambria" w:hAnsi="Cambria"/>
-          <w:sz w:val="24"/>
-          <w:szCs w:val="22"/>
-          <w:lang w:val="en-IN"/>
-        </w:rPr>
-        <w:t>i</w:t>
-      </w:r>
-      <w:proofErr w:type="spellEnd"/>
-      <w:r>
-        <w:rPr>
-          <w:rFonts w:ascii="Cambria" w:hAnsi="Cambria"/>
-          <w:sz w:val="24"/>
-          <w:szCs w:val="22"/>
-          <w:lang w:val="en-IN"/>
-        </w:rPr>
-        <w:t xml:space="preserve">=0; </w:t>
-      </w:r>
-      <w:proofErr w:type="spellStart"/>
-      <w:r>
-        <w:rPr>
-          <w:rFonts w:ascii="Cambria" w:hAnsi="Cambria"/>
-          <w:sz w:val="24"/>
-          <w:szCs w:val="22"/>
-          <w:lang w:val="en-IN"/>
-        </w:rPr>
-        <w:t>i</w:t>
-      </w:r>
-      <w:proofErr w:type="spellEnd"/>
-      <w:r>
-        <w:rPr>
-          <w:rFonts w:ascii="Cambria" w:hAnsi="Cambria"/>
-          <w:sz w:val="24"/>
-          <w:szCs w:val="22"/>
-          <w:lang w:val="en-IN"/>
-        </w:rPr>
-        <w:t xml:space="preserve">&lt;n; </w:t>
-      </w:r>
-      <w:proofErr w:type="spellStart"/>
-      <w:r>
-        <w:rPr>
-          <w:rFonts w:ascii="Cambria" w:hAnsi="Cambria"/>
-          <w:sz w:val="24"/>
-          <w:szCs w:val="22"/>
-          <w:lang w:val="en-IN"/>
-        </w:rPr>
-        <w:t>i</w:t>
-      </w:r>
-      <w:proofErr w:type="spellEnd"/>
-      <w:r>
-        <w:rPr>
-          <w:rFonts w:ascii="Cambria" w:hAnsi="Cambria"/>
-          <w:sz w:val="24"/>
-          <w:szCs w:val="22"/>
-          <w:lang w:val="en-IN"/>
-        </w:rPr>
-        <w:t>++)</w:t>
-      </w:r>
-    </w:p>
-    <w:p>
-      <w:pPr>
-        <w:spacing w:after="0"/>
-        <w:rPr>
-          <w:rFonts w:ascii="Cambria" w:hAnsi="Cambria"/>
-          <w:sz w:val="24"/>
-          <w:szCs w:val="22"/>
-          <w:lang w:val="en-IN"/>
-        </w:rPr>
-      </w:pPr>
-      <w:r>
-        <w:rPr>
-          <w:rFonts w:ascii="Cambria" w:hAnsi="Cambria"/>
-          <w:sz w:val="24"/>
-          <w:szCs w:val="22"/>
-          <w:lang w:val="en-IN"/>
-        </w:rPr>
-        <w:t xml:space="preserve">        </w:t>
-      </w:r>
-      <w:proofErr w:type="gramStart"/>
-      <w:r>
-        <w:rPr>
-          <w:rFonts w:ascii="Cambria" w:hAnsi="Cambria"/>
-          <w:sz w:val="24"/>
-          <w:szCs w:val="22"/>
-          <w:lang w:val="en-IN"/>
-        </w:rPr>
-        <w:t>for(</w:t>
-      </w:r>
-      <w:proofErr w:type="gramEnd"/>
-      <w:r>
-        <w:rPr>
-          <w:rFonts w:ascii="Cambria" w:hAnsi="Cambria"/>
-          <w:sz w:val="24"/>
-          <w:szCs w:val="22"/>
-          <w:lang w:val="en-IN"/>
-        </w:rPr>
-        <w:t xml:space="preserve">int j=0; j&lt;n; </w:t>
-      </w:r>
-      <w:proofErr w:type="spellStart"/>
-      <w:r>
-        <w:rPr>
-          <w:rFonts w:ascii="Cambria" w:hAnsi="Cambria"/>
-          <w:sz w:val="24"/>
-          <w:szCs w:val="22"/>
-          <w:lang w:val="en-IN"/>
-        </w:rPr>
-        <w:t>j++</w:t>
-      </w:r>
-      <w:proofErr w:type="spellEnd"/>
-      <w:r>
-        <w:rPr>
-          <w:rFonts w:ascii="Cambria" w:hAnsi="Cambria"/>
-          <w:sz w:val="24"/>
-          <w:szCs w:val="22"/>
-          <w:lang w:val="en-IN"/>
-        </w:rPr>
-        <w:t>)</w:t>
-      </w:r>
-    </w:p>
-    <w:p>
-      <w:pPr>
-        <w:spacing w:after="0"/>
-        <w:rPr>
-          <w:rFonts w:ascii="Cambria" w:hAnsi="Cambria"/>
-          <w:sz w:val="24"/>
-          <w:szCs w:val="22"/>
-          <w:lang w:val="en-IN"/>
-        </w:rPr>
-      </w:pPr>
-      <w:r>
-        <w:rPr>
-          <w:rFonts w:ascii="Cambria" w:hAnsi="Cambria"/>
-          <w:sz w:val="24"/>
-          <w:szCs w:val="22"/>
-          <w:lang w:val="en-IN"/>
-        </w:rPr>
-        <w:t>            mat[</w:t>
-      </w:r>
-      <w:proofErr w:type="spellStart"/>
-      <w:r>
-        <w:rPr>
-          <w:rFonts w:ascii="Cambria" w:hAnsi="Cambria"/>
-          <w:sz w:val="24"/>
-          <w:szCs w:val="22"/>
-          <w:lang w:val="en-IN"/>
-        </w:rPr>
-        <w:t>i</w:t>
-      </w:r>
-      <w:proofErr w:type="spellEnd"/>
-      <w:r>
-        <w:rPr>
-          <w:rFonts w:ascii="Cambria" w:hAnsi="Cambria"/>
-          <w:sz w:val="24"/>
-          <w:szCs w:val="22"/>
-          <w:lang w:val="en-IN"/>
-        </w:rPr>
-        <w:t xml:space="preserve">][j] = </w:t>
-      </w:r>
-      <w:proofErr w:type="gramStart"/>
-      <w:r>
-        <w:rPr>
-          <w:rFonts w:ascii="Cambria" w:hAnsi="Cambria"/>
-          <w:sz w:val="24"/>
-          <w:szCs w:val="22"/>
-          <w:lang w:val="en-IN"/>
-        </w:rPr>
-        <w:t>rand(</w:t>
-      </w:r>
-      <w:proofErr w:type="gramEnd"/>
-      <w:r>
-        <w:rPr>
-          <w:rFonts w:ascii="Cambria" w:hAnsi="Cambria"/>
-          <w:sz w:val="24"/>
-          <w:szCs w:val="22"/>
-          <w:lang w:val="en-IN"/>
-        </w:rPr>
-        <w:t>) % 100;</w:t>
-      </w:r>
-    </w:p>
-    <w:p>
-      <w:pPr>
-        <w:spacing w:after="0"/>
-        <w:rPr>
-          <w:rFonts w:ascii="Cambria" w:hAnsi="Cambria"/>
-          <w:sz w:val="24"/>
-          <w:szCs w:val="22"/>
-          <w:lang w:val="en-IN"/>
-        </w:rPr>
-      </w:pPr>
-      <w:r>
-        <w:rPr>
-          <w:rFonts w:ascii="Cambria" w:hAnsi="Cambria"/>
-          <w:sz w:val="24"/>
-          <w:szCs w:val="22"/>
-          <w:lang w:val="en-IN"/>
-        </w:rPr>
-        <w:t>}</w:t>
-      </w:r>
-    </w:p>
-    <w:p>
-      <w:pPr>
-        <w:spacing w:after="0"/>
-        <w:rPr>
-          <w:rFonts w:ascii="Cambria" w:hAnsi="Cambria"/>
-          <w:sz w:val="24"/>
-          <w:szCs w:val="22"/>
-          <w:lang w:val="en-IN"/>
-        </w:rPr>
-      </w:pPr>
-    </w:p>
-    <w:p>
-      <w:pPr>
-        <w:spacing w:after="0"/>
-        <w:rPr>
-          <w:rFonts w:ascii="Cambria" w:hAnsi="Cambria"/>
-          <w:sz w:val="24"/>
-          <w:szCs w:val="22"/>
-          <w:lang w:val="en-IN"/>
-        </w:rPr>
-      </w:pPr>
-      <w:r>
-        <w:rPr>
-          <w:rFonts w:ascii="Cambria" w:hAnsi="Cambria"/>
-          <w:sz w:val="24"/>
-          <w:szCs w:val="22"/>
-          <w:lang w:val="en-IN"/>
-        </w:rPr>
-        <w:t xml:space="preserve">int </w:t>
-      </w:r>
-      <w:proofErr w:type="gramStart"/>
-      <w:r>
-        <w:rPr>
-          <w:rFonts w:ascii="Cambria" w:hAnsi="Cambria"/>
-          <w:sz w:val="24"/>
-          <w:szCs w:val="22"/>
-          <w:lang w:val="en-IN"/>
-        </w:rPr>
-        <w:t>main(</w:t>
-      </w:r>
-      <w:proofErr w:type="gramEnd"/>
-      <w:r>
-        <w:rPr>
-          <w:rFonts w:ascii="Cambria" w:hAnsi="Cambria"/>
-          <w:sz w:val="24"/>
-          <w:szCs w:val="22"/>
-          <w:lang w:val="en-IN"/>
-        </w:rPr>
-        <w:t>) {</w:t>
-      </w:r>
-    </w:p>
-    <w:p>
-      <w:pPr>
-        <w:spacing w:after="0"/>
-        <w:rPr>
-          <w:rFonts w:ascii="Cambria" w:hAnsi="Cambria"/>
-          <w:sz w:val="24"/>
-          <w:szCs w:val="22"/>
-          <w:lang w:val="en-IN"/>
-        </w:rPr>
-      </w:pPr>
-      <w:r>
-        <w:rPr>
-          <w:rFonts w:ascii="Cambria" w:hAnsi="Cambria"/>
-          <w:sz w:val="24"/>
-          <w:szCs w:val="22"/>
-          <w:lang w:val="en-IN"/>
-        </w:rPr>
-        <w:t>    int n, threads;</w:t>
-      </w:r>
-    </w:p>
-    <w:p>
-      <w:pPr>
-        <w:spacing w:after="0"/>
-        <w:rPr>
-          <w:rFonts w:ascii="Cambria" w:hAnsi="Cambria"/>
-          <w:sz w:val="24"/>
-          <w:szCs w:val="22"/>
-          <w:lang w:val="en-IN"/>
-        </w:rPr>
-      </w:pPr>
+      <w:proofErr w:type="spellStart"/>
+      <w:r>
+        <w:rPr>
+          <w:rFonts w:ascii="Cambria" w:hAnsi="Cambria"/>
+          <w:sz w:val="24"/>
+          <w:szCs w:val="22"/>
+          <w:lang w:val="en-IN"/>
+        </w:rPr>
+        <w:t>printf</w:t>
+      </w:r>
+      <w:proofErr w:type="spellEnd"/>
+      <w:r>
+        <w:rPr>
+          <w:rFonts w:ascii="Cambria" w:hAnsi="Cambria"/>
+          <w:sz w:val="24"/>
+          <w:szCs w:val="22"/>
+          <w:lang w:val="en-IN"/>
+        </w:rPr>
+        <w:t>("Enter matrix size (n x n): ");</w:t>
+      </w:r>
     </w:p>
     <w:p>
       <w:pPr>
@@ -4706,7 +4129,57 @@
         <w:t xml:space="preserve">    </w:t>
       </w:r>
       <w:proofErr w:type="spellStart"/>
-      <w:proofErr w:type="gramStart"/>
+      <w:r>
+        <w:rPr>
+          <w:rFonts w:ascii="Cambria" w:hAnsi="Cambria"/>
+          <w:sz w:val="24"/>
+          <w:szCs w:val="22"/>
+          <w:lang w:val="en-IN"/>
+        </w:rPr>
+        <w:t>scanf</w:t>
+      </w:r>
+      <w:proofErr w:type="spellEnd"/>
+      <w:r>
+        <w:rPr>
+          <w:rFonts w:ascii="Cambria" w:hAnsi="Cambria"/>
+          <w:sz w:val="24"/>
+          <w:szCs w:val="22"/>
+          <w:lang w:val="en-IN"/>
+        </w:rPr>
+        <w:t>("%d", &amp;n);</w:t>
+      </w:r>
+    </w:p>
+    <w:p>
+      <w:pPr>
+        <w:spacing w:after="0"/>
+        <w:rPr>
+          <w:rFonts w:ascii="Cambria" w:hAnsi="Cambria"/>
+          <w:sz w:val="24"/>
+          <w:szCs w:val="22"/>
+          <w:lang w:val="en-IN"/>
+        </w:rPr>
+      </w:pPr>
+    </w:p>
+    <w:p>
+      <w:pPr>
+        <w:spacing w:after="0"/>
+        <w:rPr>
+          <w:rFonts w:ascii="Cambria" w:hAnsi="Cambria"/>
+          <w:sz w:val="24"/>
+          <w:szCs w:val="22"/>
+          <w:lang w:val="en-IN"/>
+        </w:rPr>
+      </w:pPr>
+      <w:r>
+        <w:rPr>
+          <w:rFonts w:ascii="Cambria" w:hAnsi="Cambria"/>
+          <w:sz w:val="24"/>
+          <w:szCs w:val="22"/>
+          <w:lang w:val="en-IN"/>
+        </w:rPr>
+        <w:t xml:space="preserve">    </w:t>
+      </w:r>
+      <w:proofErr w:type="spellStart"/>
       <w:r>
         <w:rPr>
           <w:rFonts w:ascii="Cambria" w:hAnsi="Cambria"/>
@@ -4724,17 +4197,7 @@
           <w:szCs w:val="22"/>
           <w:lang w:val="en-IN"/>
         </w:rPr>
-        <w:t>(</w:t>
-      </w:r>
-      <w:proofErr w:type="gramEnd"/>
-      <w:r>
-        <w:rPr>
-          <w:rFonts w:ascii="Cambria" w:hAnsi="Cambria"/>
-          <w:sz w:val="24"/>
-          <w:szCs w:val="22"/>
-          <w:lang w:val="en-IN"/>
-        </w:rPr>
-        <w:t>"Enter matrix size (n x n): ");</w:t>
+        <w:t>("Enter number of threads: ");</w:t>
       </w:r>
     </w:p>
     <w:p>
@@ -4757,7 +4220,6 @@
         <w:t xml:space="preserve">    </w:t>
       </w:r>
       <w:proofErr w:type="spellStart"/>
-      <w:proofErr w:type="gramStart"/>
       <w:r>
         <w:rPr>
           <w:rFonts w:ascii="Cambria" w:hAnsi="Cambria"/>
@@ -4775,130 +4237,7 @@
           <w:szCs w:val="22"/>
           <w:lang w:val="en-IN"/>
         </w:rPr>
-        <w:t>(</w:t>
-      </w:r>
-      <w:proofErr w:type="gramEnd"/>
-      <w:r>
-        <w:rPr>
-          <w:rFonts w:ascii="Cambria" w:hAnsi="Cambria"/>
-          <w:sz w:val="24"/>
-          <w:szCs w:val="22"/>
-          <w:lang w:val="en-IN"/>
-        </w:rPr>
-        <w:t>"%d", &amp;n);</w:t>
-      </w:r>
-    </w:p>
-    <w:p>
-      <w:pPr>
-        <w:spacing w:after="0"/>
-        <w:rPr>
-          <w:rFonts w:ascii="Cambria" w:hAnsi="Cambria"/>
-          <w:sz w:val="24"/>
-          <w:szCs w:val="22"/>
-          <w:lang w:val="en-IN"/>
-        </w:rPr>
-      </w:pPr>
-    </w:p>
-    <w:p>
-      <w:pPr>
-        <w:spacing w:after="0"/>
-        <w:rPr>
-          <w:rFonts w:ascii="Cambria" w:hAnsi="Cambria"/>
-          <w:sz w:val="24"/>
-          <w:szCs w:val="22"/>
-          <w:lang w:val="en-IN"/>
-        </w:rPr>
-      </w:pPr>
-      <w:r>
-        <w:rPr>
-          <w:rFonts w:ascii="Cambria" w:hAnsi="Cambria"/>
-          <w:sz w:val="24"/>
-          <w:szCs w:val="22"/>
-          <w:lang w:val="en-IN"/>
-        </w:rPr>
-        <w:t xml:space="preserve">    </w:t>
-      </w:r>
-      <w:proofErr w:type="spellStart"/>
-      <w:proofErr w:type="gramStart"/>
-      <w:r>
-        <w:rPr>
-          <w:rFonts w:ascii="Cambria" w:hAnsi="Cambria"/>
-          <w:sz w:val="24"/>
-          <w:szCs w:val="22"/>
-          <w:lang w:val="en-IN"/>
-        </w:rPr>
-        <w:t>printf</w:t>
-      </w:r>
-      <w:proofErr w:type="spellEnd"/>
-      <w:r>
-        <w:rPr>
-          <w:rFonts w:ascii="Cambria" w:hAnsi="Cambria"/>
-          <w:sz w:val="24"/>
-          <w:szCs w:val="22"/>
-          <w:lang w:val="en-IN"/>
-        </w:rPr>
-        <w:t>(</w:t>
-      </w:r>
-      <w:proofErr w:type="gramEnd"/>
-      <w:r>
-        <w:rPr>
-          <w:rFonts w:ascii="Cambria" w:hAnsi="Cambria"/>
-          <w:sz w:val="24"/>
-          <w:szCs w:val="22"/>
-          <w:lang w:val="en-IN"/>
-        </w:rPr>
-        <w:t>"Enter number of threads: ");</w:t>
-      </w:r>
-    </w:p>
-    <w:p>
-      <w:pPr>
-        <w:spacing w:after="0"/>
-        <w:rPr>
-          <w:rFonts w:ascii="Cambria" w:hAnsi="Cambria"/>
-          <w:sz w:val="24"/>
-          <w:szCs w:val="22"/>
-          <w:lang w:val="en-IN"/>
-        </w:rPr>
-      </w:pPr>
-      <w:r>
-        <w:rPr>
-          <w:rFonts w:ascii="Cambria" w:hAnsi="Cambria"/>
-          <w:sz w:val="24"/>
-          <w:szCs w:val="22"/>
-          <w:lang w:val="en-IN"/>
-        </w:rPr>
-        <w:t xml:space="preserve">    </w:t>
-      </w:r>
-      <w:proofErr w:type="spellStart"/>
-      <w:proofErr w:type="gramStart"/>
-      <w:r>
-        <w:rPr>
-          <w:rFonts w:ascii="Cambria" w:hAnsi="Cambria"/>
-          <w:sz w:val="24"/>
-          <w:szCs w:val="22"/>
-          <w:lang w:val="en-IN"/>
-        </w:rPr>
-        <w:t>scanf</w:t>
-      </w:r>
-      <w:proofErr w:type="spellEnd"/>
-      <w:r>
-        <w:rPr>
-          <w:rFonts w:ascii="Cambria" w:hAnsi="Cambria"/>
-          <w:sz w:val="24"/>
-          <w:szCs w:val="22"/>
-          <w:lang w:val="en-IN"/>
-        </w:rPr>
-        <w:t>(</w:t>
-      </w:r>
-      <w:proofErr w:type="gramEnd"/>
-      <w:r>
-        <w:rPr>
-          <w:rFonts w:ascii="Cambria" w:hAnsi="Cambria"/>
-          <w:sz w:val="24"/>
-          <w:szCs w:val="22"/>
-          <w:lang w:val="en-IN"/>
-        </w:rPr>
-        <w:t>"%d", &amp;threads);</w:t>
+        <w:t>("%d", &amp;threads);</w:t>
       </w:r>
     </w:p>
     <w:p>
@@ -5101,37 +4440,17 @@
           <w:szCs w:val="22"/>
           <w:lang w:val="en-IN"/>
         </w:rPr>
-        <w:t>fill_</w:t>
-      </w:r>
-      <w:proofErr w:type="gramStart"/>
-      <w:r>
-        <w:rPr>
-          <w:rFonts w:ascii="Cambria" w:hAnsi="Cambria"/>
-          <w:sz w:val="24"/>
-          <w:szCs w:val="22"/>
-          <w:lang w:val="en-IN"/>
-        </w:rPr>
-        <w:t>matrix</w:t>
-      </w:r>
-      <w:proofErr w:type="spellEnd"/>
-      <w:r>
-        <w:rPr>
-          <w:rFonts w:ascii="Cambria" w:hAnsi="Cambria"/>
-          <w:sz w:val="24"/>
-          <w:szCs w:val="22"/>
-          <w:lang w:val="en-IN"/>
-        </w:rPr>
-        <w:t>(</w:t>
-      </w:r>
-      <w:proofErr w:type="gramEnd"/>
-      <w:r>
-        <w:rPr>
-          <w:rFonts w:ascii="Cambria" w:hAnsi="Cambria"/>
-          <w:sz w:val="24"/>
-          <w:szCs w:val="22"/>
-          <w:lang w:val="en-IN"/>
-        </w:rPr>
-        <w:t>A, n);</w:t>
+        <w:t>fill_matrix</w:t>
+      </w:r>
+      <w:proofErr w:type="spellEnd"/>
+      <w:r>
+        <w:rPr>
+          <w:rFonts w:ascii="Cambria" w:hAnsi="Cambria"/>
+          <w:sz w:val="24"/>
+          <w:szCs w:val="22"/>
+          <w:lang w:val="en-IN"/>
+        </w:rPr>
+        <w:t>(A, n);</w:t>
       </w:r>
     </w:p>
     <w:p>
@@ -5161,37 +4480,17 @@
           <w:szCs w:val="22"/>
           <w:lang w:val="en-IN"/>
         </w:rPr>
-        <w:t>fill_</w:t>
-      </w:r>
-      <w:proofErr w:type="gramStart"/>
-      <w:r>
-        <w:rPr>
-          <w:rFonts w:ascii="Cambria" w:hAnsi="Cambria"/>
-          <w:sz w:val="24"/>
-          <w:szCs w:val="22"/>
-          <w:lang w:val="en-IN"/>
-        </w:rPr>
-        <w:t>matrix</w:t>
-      </w:r>
-      <w:proofErr w:type="spellEnd"/>
-      <w:r>
-        <w:rPr>
-          <w:rFonts w:ascii="Cambria" w:hAnsi="Cambria"/>
-          <w:sz w:val="24"/>
-          <w:szCs w:val="22"/>
-          <w:lang w:val="en-IN"/>
-        </w:rPr>
-        <w:t>(</w:t>
-      </w:r>
-      <w:proofErr w:type="gramEnd"/>
-      <w:r>
-        <w:rPr>
-          <w:rFonts w:ascii="Cambria" w:hAnsi="Cambria"/>
-          <w:sz w:val="24"/>
-          <w:szCs w:val="22"/>
-          <w:lang w:val="en-IN"/>
-        </w:rPr>
-        <w:t>B, n);</w:t>
+        <w:t>fill_matrix</w:t>
+      </w:r>
+      <w:proofErr w:type="spellEnd"/>
+      <w:r>
+        <w:rPr>
+          <w:rFonts w:ascii="Cambria" w:hAnsi="Cambria"/>
+          <w:sz w:val="24"/>
+          <w:szCs w:val="22"/>
+          <w:lang w:val="en-IN"/>
+        </w:rPr>
+        <w:t>(B, n);</w:t>
       </w:r>
     </w:p>
     <w:p>
@@ -5232,37 +4531,17 @@
           <w:szCs w:val="22"/>
           <w:lang w:val="en-IN"/>
         </w:rPr>
-        <w:t>omp_get_</w:t>
-      </w:r>
-      <w:proofErr w:type="gramStart"/>
-      <w:r>
-        <w:rPr>
-          <w:rFonts w:ascii="Cambria" w:hAnsi="Cambria"/>
-          <w:sz w:val="24"/>
-          <w:szCs w:val="22"/>
-          <w:lang w:val="en-IN"/>
-        </w:rPr>
-        <w:t>wtime</w:t>
-      </w:r>
-      <w:proofErr w:type="spellEnd"/>
-      <w:r>
-        <w:rPr>
-          <w:rFonts w:ascii="Cambria" w:hAnsi="Cambria"/>
-          <w:sz w:val="24"/>
-          <w:szCs w:val="22"/>
-          <w:lang w:val="en-IN"/>
-        </w:rPr>
-        <w:t>(</w:t>
-      </w:r>
-      <w:proofErr w:type="gramEnd"/>
-      <w:r>
-        <w:rPr>
-          <w:rFonts w:ascii="Cambria" w:hAnsi="Cambria"/>
-          <w:sz w:val="24"/>
-          <w:szCs w:val="22"/>
-          <w:lang w:val="en-IN"/>
-        </w:rPr>
-        <w:t>);</w:t>
+        <w:t>omp_get_wtime</w:t>
+      </w:r>
+      <w:proofErr w:type="spellEnd"/>
+      <w:r>
+        <w:rPr>
+          <w:rFonts w:ascii="Cambria" w:hAnsi="Cambria"/>
+          <w:sz w:val="24"/>
+          <w:szCs w:val="22"/>
+          <w:lang w:val="en-IN"/>
+        </w:rPr>
+        <w:t>();</w:t>
       </w:r>
     </w:p>
     <w:p>
@@ -5364,27 +4643,278 @@
           <w:szCs w:val="22"/>
           <w:lang w:val="en-IN"/>
         </w:rPr>
-        <w:t xml:space="preserve">(threads) </w:t>
-      </w:r>
-      <w:proofErr w:type="gramStart"/>
-      <w:r>
-        <w:rPr>
-          <w:rFonts w:ascii="Cambria" w:hAnsi="Cambria"/>
-          <w:sz w:val="24"/>
-          <w:szCs w:val="22"/>
-          <w:lang w:val="en-IN"/>
-        </w:rPr>
-        <w:t>collapse(</w:t>
-      </w:r>
-      <w:proofErr w:type="gramEnd"/>
-      <w:r>
-        <w:rPr>
-          <w:rFonts w:ascii="Cambria" w:hAnsi="Cambria"/>
-          <w:sz w:val="24"/>
-          <w:szCs w:val="22"/>
-          <w:lang w:val="en-IN"/>
-        </w:rPr>
-        <w:t>2)</w:t>
+        <w:t>(threads) collapse(2)</w:t>
+      </w:r>
+    </w:p>
+    <w:p>
+      <w:pPr>
+        <w:spacing w:after="0"/>
+        <w:rPr>
+          <w:rFonts w:ascii="Cambria" w:hAnsi="Cambria"/>
+          <w:sz w:val="24"/>
+          <w:szCs w:val="22"/>
+          <w:lang w:val="en-IN"/>
+        </w:rPr>
+      </w:pPr>
+      <w:r>
+        <w:rPr>
+          <w:rFonts w:ascii="Cambria" w:hAnsi="Cambria"/>
+          <w:sz w:val="24"/>
+          <w:szCs w:val="22"/>
+          <w:lang w:val="en-IN"/>
+        </w:rPr>
+        <w:t xml:space="preserve">    for(int </w:t>
+      </w:r>
+      <w:proofErr w:type="spellStart"/>
+      <w:r>
+        <w:rPr>
+          <w:rFonts w:ascii="Cambria" w:hAnsi="Cambria"/>
+          <w:sz w:val="24"/>
+          <w:szCs w:val="22"/>
+          <w:lang w:val="en-IN"/>
+        </w:rPr>
+        <w:t>i</w:t>
+      </w:r>
+      <w:proofErr w:type="spellEnd"/>
+      <w:r>
+        <w:rPr>
+          <w:rFonts w:ascii="Cambria" w:hAnsi="Cambria"/>
+          <w:sz w:val="24"/>
+          <w:szCs w:val="22"/>
+          <w:lang w:val="en-IN"/>
+        </w:rPr>
+        <w:t xml:space="preserve">=0; i&lt;n; </w:t>
+      </w:r>
+      <w:proofErr w:type="spellStart"/>
+      <w:r>
+        <w:rPr>
+          <w:rFonts w:ascii="Cambria" w:hAnsi="Cambria"/>
+          <w:sz w:val="24"/>
+          <w:szCs w:val="22"/>
+          <w:lang w:val="en-IN"/>
+        </w:rPr>
+        <w:t>i</w:t>
+      </w:r>
+      <w:proofErr w:type="spellEnd"/>
+      <w:r>
+        <w:rPr>
+          <w:rFonts w:ascii="Cambria" w:hAnsi="Cambria"/>
+          <w:sz w:val="24"/>
+          <w:szCs w:val="22"/>
+          <w:lang w:val="en-IN"/>
+        </w:rPr>
+        <w:t>++) {</w:t>
+      </w:r>
+    </w:p>
+    <w:p>
+      <w:pPr>
+        <w:spacing w:after="0"/>
+        <w:rPr>
+          <w:rFonts w:ascii="Cambria" w:hAnsi="Cambria"/>
+          <w:sz w:val="24"/>
+          <w:szCs w:val="22"/>
+          <w:lang w:val="en-IN"/>
+        </w:rPr>
+      </w:pPr>
+      <w:r>
+        <w:rPr>
+          <w:rFonts w:ascii="Cambria" w:hAnsi="Cambria"/>
+          <w:sz w:val="24"/>
+          <w:szCs w:val="22"/>
+          <w:lang w:val="en-IN"/>
+        </w:rPr>
+        <w:t xml:space="preserve">        for(int j=0; j&lt;n; </w:t>
+      </w:r>
+      <w:proofErr w:type="spellStart"/>
+      <w:r>
+        <w:rPr>
+          <w:rFonts w:ascii="Cambria" w:hAnsi="Cambria"/>
+          <w:sz w:val="24"/>
+          <w:szCs w:val="22"/>
+          <w:lang w:val="en-IN"/>
+        </w:rPr>
+        <w:t>j++</w:t>
+      </w:r>
+      <w:proofErr w:type="spellEnd"/>
+      <w:r>
+        <w:rPr>
+          <w:rFonts w:ascii="Cambria" w:hAnsi="Cambria"/>
+          <w:sz w:val="24"/>
+          <w:szCs w:val="22"/>
+          <w:lang w:val="en-IN"/>
+        </w:rPr>
+        <w:t>) {</w:t>
+      </w:r>
+    </w:p>
+    <w:p>
+      <w:pPr>
+        <w:spacing w:after="0"/>
+        <w:rPr>
+          <w:rFonts w:ascii="Cambria" w:hAnsi="Cambria"/>
+          <w:sz w:val="24"/>
+          <w:szCs w:val="22"/>
+          <w:lang w:val="en-IN"/>
+        </w:rPr>
+      </w:pPr>
+      <w:r>
+        <w:rPr>
+          <w:rFonts w:ascii="Cambria" w:hAnsi="Cambria"/>
+          <w:sz w:val="24"/>
+          <w:szCs w:val="22"/>
+          <w:lang w:val="en-IN"/>
+        </w:rPr>
+        <w:t>            C[</w:t>
+      </w:r>
+      <w:proofErr w:type="spellStart"/>
+      <w:r>
+        <w:rPr>
+          <w:rFonts w:ascii="Cambria" w:hAnsi="Cambria"/>
+          <w:sz w:val="24"/>
+          <w:szCs w:val="22"/>
+          <w:lang w:val="en-IN"/>
+        </w:rPr>
+        <w:t>i</w:t>
+      </w:r>
+      <w:proofErr w:type="spellEnd"/>
+      <w:r>
+        <w:rPr>
+          <w:rFonts w:ascii="Cambria" w:hAnsi="Cambria"/>
+          <w:sz w:val="24"/>
+          <w:szCs w:val="22"/>
+          <w:lang w:val="en-IN"/>
+        </w:rPr>
+        <w:t>][j] = A[</w:t>
+      </w:r>
+      <w:proofErr w:type="spellStart"/>
+      <w:r>
+        <w:rPr>
+          <w:rFonts w:ascii="Cambria" w:hAnsi="Cambria"/>
+          <w:sz w:val="24"/>
+          <w:szCs w:val="22"/>
+          <w:lang w:val="en-IN"/>
+        </w:rPr>
+        <w:t>i</w:t>
+      </w:r>
+      <w:proofErr w:type="spellEnd"/>
+      <w:r>
+        <w:rPr>
+          <w:rFonts w:ascii="Cambria" w:hAnsi="Cambria"/>
+          <w:sz w:val="24"/>
+          <w:szCs w:val="22"/>
+          <w:lang w:val="en-IN"/>
+        </w:rPr>
+        <w:t>][j] + B[</w:t>
+      </w:r>
+      <w:proofErr w:type="spellStart"/>
+      <w:r>
+        <w:rPr>
+          <w:rFonts w:ascii="Cambria" w:hAnsi="Cambria"/>
+          <w:sz w:val="24"/>
+          <w:szCs w:val="22"/>
+          <w:lang w:val="en-IN"/>
+        </w:rPr>
+        <w:t>i</w:t>
+      </w:r>
+      <w:proofErr w:type="spellEnd"/>
+      <w:r>
+        <w:rPr>
+          <w:rFonts w:ascii="Cambria" w:hAnsi="Cambria"/>
+          <w:sz w:val="24"/>
+          <w:szCs w:val="22"/>
+          <w:lang w:val="en-IN"/>
+        </w:rPr>
+        <w:t>][j];</w:t>
+      </w:r>
+    </w:p>
+    <w:p>
+      <w:pPr>
+        <w:spacing w:after="0"/>
+        <w:rPr>
+          <w:rFonts w:ascii="Cambria" w:hAnsi="Cambria"/>
+          <w:sz w:val="24"/>
+          <w:szCs w:val="22"/>
+          <w:lang w:val="en-IN"/>
+        </w:rPr>
+      </w:pPr>
+      <w:r>
+        <w:rPr>
+          <w:rFonts w:ascii="Cambria" w:hAnsi="Cambria"/>
+          <w:sz w:val="24"/>
+          <w:szCs w:val="22"/>
+          <w:lang w:val="en-IN"/>
+        </w:rPr>
+        <w:t>        }</w:t>
+      </w:r>
+    </w:p>
+    <w:p>
+      <w:pPr>
+        <w:spacing w:after="0"/>
+        <w:rPr>
+          <w:rFonts w:ascii="Cambria" w:hAnsi="Cambria"/>
+          <w:sz w:val="24"/>
+          <w:szCs w:val="22"/>
+          <w:lang w:val="en-IN"/>
+        </w:rPr>
+      </w:pPr>
+      <w:r>
+        <w:rPr>
+          <w:rFonts w:ascii="Cambria" w:hAnsi="Cambria"/>
+          <w:sz w:val="24"/>
+          <w:szCs w:val="22"/>
+          <w:lang w:val="en-IN"/>
+        </w:rPr>
+        <w:t>    }</w:t>
+      </w:r>
+    </w:p>
+    <w:p>
+      <w:pPr>
+        <w:spacing w:after="0"/>
+        <w:rPr>
+          <w:rFonts w:ascii="Cambria" w:hAnsi="Cambria"/>
+          <w:sz w:val="24"/>
+          <w:szCs w:val="22"/>
+          <w:lang w:val="en-IN"/>
+        </w:rPr>
+      </w:pPr>
+    </w:p>
+    <w:p>
+      <w:pPr>
+        <w:spacing w:after="0"/>
+        <w:rPr>
+          <w:rFonts w:ascii="Cambria" w:hAnsi="Cambria"/>
+          <w:sz w:val="24"/>
+          <w:szCs w:val="22"/>
+          <w:lang w:val="en-IN"/>
+        </w:rPr>
+      </w:pPr>
+      <w:r>
+        <w:rPr>
+          <w:rFonts w:ascii="Cambria" w:hAnsi="Cambria"/>
+          <w:sz w:val="24"/>
+          <w:szCs w:val="22"/>
+          <w:lang w:val="en-IN"/>
+        </w:rPr>
+        <w:t xml:space="preserve">    double end = </w:t>
+      </w:r>
+      <w:proofErr w:type="spellStart"/>
+      <w:r>
+        <w:rPr>
+          <w:rFonts w:ascii="Cambria" w:hAnsi="Cambria"/>
+          <w:sz w:val="24"/>
+          <w:szCs w:val="22"/>
+          <w:lang w:val="en-IN"/>
+        </w:rPr>
+        <w:t>omp_get_wtime</w:t>
+      </w:r>
+      <w:proofErr w:type="spellEnd"/>
+      <w:r>
+        <w:rPr>
+          <w:rFonts w:ascii="Cambria" w:hAnsi="Cambria"/>
+          <w:sz w:val="24"/>
+          <w:szCs w:val="22"/>
+          <w:lang w:val="en-IN"/>
+        </w:rPr>
+        <w:t>();</w:t>
       </w:r>
     </w:p>
     <w:p>
@@ -5406,359 +4936,7 @@
         </w:rPr>
         <w:t xml:space="preserve">    </w:t>
       </w:r>
-      <w:proofErr w:type="gramStart"/>
-      <w:r>
-        <w:rPr>
-          <w:rFonts w:ascii="Cambria" w:hAnsi="Cambria"/>
-          <w:sz w:val="24"/>
-          <w:szCs w:val="22"/>
-          <w:lang w:val="en-IN"/>
-        </w:rPr>
-        <w:t>for(</w:t>
-      </w:r>
-      <w:proofErr w:type="gramEnd"/>
-      <w:r>
-        <w:rPr>
-          <w:rFonts w:ascii="Cambria" w:hAnsi="Cambria"/>
-          <w:sz w:val="24"/>
-          <w:szCs w:val="22"/>
-          <w:lang w:val="en-IN"/>
-        </w:rPr>
-        <w:t xml:space="preserve">int </w:t>
-      </w:r>
-      <w:proofErr w:type="spellStart"/>
-      <w:r>
-        <w:rPr>
-          <w:rFonts w:ascii="Cambria" w:hAnsi="Cambria"/>
-          <w:sz w:val="24"/>
-          <w:szCs w:val="22"/>
-          <w:lang w:val="en-IN"/>
-        </w:rPr>
-        <w:t>i</w:t>
-      </w:r>
-      <w:proofErr w:type="spellEnd"/>
-      <w:r>
-        <w:rPr>
-          <w:rFonts w:ascii="Cambria" w:hAnsi="Cambria"/>
-          <w:sz w:val="24"/>
-          <w:szCs w:val="22"/>
-          <w:lang w:val="en-IN"/>
-        </w:rPr>
-        <w:t xml:space="preserve">=0; </w:t>
-      </w:r>
-      <w:proofErr w:type="spellStart"/>
-      <w:r>
-        <w:rPr>
-          <w:rFonts w:ascii="Cambria" w:hAnsi="Cambria"/>
-          <w:sz w:val="24"/>
-          <w:szCs w:val="22"/>
-          <w:lang w:val="en-IN"/>
-        </w:rPr>
-        <w:t>i</w:t>
-      </w:r>
-      <w:proofErr w:type="spellEnd"/>
-      <w:r>
-        <w:rPr>
-          <w:rFonts w:ascii="Cambria" w:hAnsi="Cambria"/>
-          <w:sz w:val="24"/>
-          <w:szCs w:val="22"/>
-          <w:lang w:val="en-IN"/>
-        </w:rPr>
-        <w:t xml:space="preserve">&lt;n; </w:t>
-      </w:r>
-      <w:proofErr w:type="spellStart"/>
-      <w:r>
-        <w:rPr>
-          <w:rFonts w:ascii="Cambria" w:hAnsi="Cambria"/>
-          <w:sz w:val="24"/>
-          <w:szCs w:val="22"/>
-          <w:lang w:val="en-IN"/>
-        </w:rPr>
-        <w:t>i</w:t>
-      </w:r>
-      <w:proofErr w:type="spellEnd"/>
-      <w:r>
-        <w:rPr>
-          <w:rFonts w:ascii="Cambria" w:hAnsi="Cambria"/>
-          <w:sz w:val="24"/>
-          <w:szCs w:val="22"/>
-          <w:lang w:val="en-IN"/>
-        </w:rPr>
-        <w:t>++) {</w:t>
-      </w:r>
-    </w:p>
-    <w:p>
-      <w:pPr>
-        <w:spacing w:after="0"/>
-        <w:rPr>
-          <w:rFonts w:ascii="Cambria" w:hAnsi="Cambria"/>
-          <w:sz w:val="24"/>
-          <w:szCs w:val="22"/>
-          <w:lang w:val="en-IN"/>
-        </w:rPr>
-      </w:pPr>
-      <w:r>
-        <w:rPr>
-          <w:rFonts w:ascii="Cambria" w:hAnsi="Cambria"/>
-          <w:sz w:val="24"/>
-          <w:szCs w:val="22"/>
-          <w:lang w:val="en-IN"/>
-        </w:rPr>
-        <w:t xml:space="preserve">        </w:t>
-      </w:r>
-      <w:proofErr w:type="gramStart"/>
-      <w:r>
-        <w:rPr>
-          <w:rFonts w:ascii="Cambria" w:hAnsi="Cambria"/>
-          <w:sz w:val="24"/>
-          <w:szCs w:val="22"/>
-          <w:lang w:val="en-IN"/>
-        </w:rPr>
-        <w:t>for(</w:t>
-      </w:r>
-      <w:proofErr w:type="gramEnd"/>
-      <w:r>
-        <w:rPr>
-          <w:rFonts w:ascii="Cambria" w:hAnsi="Cambria"/>
-          <w:sz w:val="24"/>
-          <w:szCs w:val="22"/>
-          <w:lang w:val="en-IN"/>
-        </w:rPr>
-        <w:t xml:space="preserve">int j=0; j&lt;n; </w:t>
-      </w:r>
-      <w:proofErr w:type="spellStart"/>
-      <w:r>
-        <w:rPr>
-          <w:rFonts w:ascii="Cambria" w:hAnsi="Cambria"/>
-          <w:sz w:val="24"/>
-          <w:szCs w:val="22"/>
-          <w:lang w:val="en-IN"/>
-        </w:rPr>
-        <w:t>j++</w:t>
-      </w:r>
-      <w:proofErr w:type="spellEnd"/>
-      <w:r>
-        <w:rPr>
-          <w:rFonts w:ascii="Cambria" w:hAnsi="Cambria"/>
-          <w:sz w:val="24"/>
-          <w:szCs w:val="22"/>
-          <w:lang w:val="en-IN"/>
-        </w:rPr>
-        <w:t>) {</w:t>
-      </w:r>
-    </w:p>
-    <w:p>
-      <w:pPr>
-        <w:spacing w:after="0"/>
-        <w:rPr>
-          <w:rFonts w:ascii="Cambria" w:hAnsi="Cambria"/>
-          <w:sz w:val="24"/>
-          <w:szCs w:val="22"/>
-          <w:lang w:val="en-IN"/>
-        </w:rPr>
-      </w:pPr>
-      <w:r>
-        <w:rPr>
-          <w:rFonts w:ascii="Cambria" w:hAnsi="Cambria"/>
-          <w:sz w:val="24"/>
-          <w:szCs w:val="22"/>
-          <w:lang w:val="en-IN"/>
-        </w:rPr>
-        <w:t>            C[</w:t>
-      </w:r>
-      <w:proofErr w:type="spellStart"/>
-      <w:r>
-        <w:rPr>
-          <w:rFonts w:ascii="Cambria" w:hAnsi="Cambria"/>
-          <w:sz w:val="24"/>
-          <w:szCs w:val="22"/>
-          <w:lang w:val="en-IN"/>
-        </w:rPr>
-        <w:t>i</w:t>
-      </w:r>
-      <w:proofErr w:type="spellEnd"/>
-      <w:r>
-        <w:rPr>
-          <w:rFonts w:ascii="Cambria" w:hAnsi="Cambria"/>
-          <w:sz w:val="24"/>
-          <w:szCs w:val="22"/>
-          <w:lang w:val="en-IN"/>
-        </w:rPr>
-        <w:t>][j] = A[</w:t>
-      </w:r>
-      <w:proofErr w:type="spellStart"/>
-      <w:r>
-        <w:rPr>
-          <w:rFonts w:ascii="Cambria" w:hAnsi="Cambria"/>
-          <w:sz w:val="24"/>
-          <w:szCs w:val="22"/>
-          <w:lang w:val="en-IN"/>
-        </w:rPr>
-        <w:t>i</w:t>
-      </w:r>
-      <w:proofErr w:type="spellEnd"/>
-      <w:r>
-        <w:rPr>
-          <w:rFonts w:ascii="Cambria" w:hAnsi="Cambria"/>
-          <w:sz w:val="24"/>
-          <w:szCs w:val="22"/>
-          <w:lang w:val="en-IN"/>
-        </w:rPr>
-        <w:t>][j] + B[</w:t>
-      </w:r>
-      <w:proofErr w:type="spellStart"/>
-      <w:r>
-        <w:rPr>
-          <w:rFonts w:ascii="Cambria" w:hAnsi="Cambria"/>
-          <w:sz w:val="24"/>
-          <w:szCs w:val="22"/>
-          <w:lang w:val="en-IN"/>
-        </w:rPr>
-        <w:t>i</w:t>
-      </w:r>
-      <w:proofErr w:type="spellEnd"/>
-      <w:r>
-        <w:rPr>
-          <w:rFonts w:ascii="Cambria" w:hAnsi="Cambria"/>
-          <w:sz w:val="24"/>
-          <w:szCs w:val="22"/>
-          <w:lang w:val="en-IN"/>
-        </w:rPr>
-        <w:t>][j];</w:t>
-      </w:r>
-    </w:p>
-    <w:p>
-      <w:pPr>
-        <w:spacing w:after="0"/>
-        <w:rPr>
-          <w:rFonts w:ascii="Cambria" w:hAnsi="Cambria"/>
-          <w:sz w:val="24"/>
-          <w:szCs w:val="22"/>
-          <w:lang w:val="en-IN"/>
-        </w:rPr>
-      </w:pPr>
-      <w:r>
-        <w:rPr>
-          <w:rFonts w:ascii="Cambria" w:hAnsi="Cambria"/>
-          <w:sz w:val="24"/>
-          <w:szCs w:val="22"/>
-          <w:lang w:val="en-IN"/>
-        </w:rPr>
-        <w:t>        }</w:t>
-      </w:r>
-    </w:p>
-    <w:p>
-      <w:pPr>
-        <w:spacing w:after="0"/>
-        <w:rPr>
-          <w:rFonts w:ascii="Cambria" w:hAnsi="Cambria"/>
-          <w:sz w:val="24"/>
-          <w:szCs w:val="22"/>
-          <w:lang w:val="en-IN"/>
-        </w:rPr>
-      </w:pPr>
-      <w:r>
-        <w:rPr>
-          <w:rFonts w:ascii="Cambria" w:hAnsi="Cambria"/>
-          <w:sz w:val="24"/>
-          <w:szCs w:val="22"/>
-          <w:lang w:val="en-IN"/>
-        </w:rPr>
-        <w:t>    }</w:t>
-      </w:r>
-    </w:p>
-    <w:p>
-      <w:pPr>
-        <w:spacing w:after="0"/>
-        <w:rPr>
-          <w:rFonts w:ascii="Cambria" w:hAnsi="Cambria"/>
-          <w:sz w:val="24"/>
-          <w:szCs w:val="22"/>
-          <w:lang w:val="en-IN"/>
-        </w:rPr>
-      </w:pPr>
-    </w:p>
-    <w:p>
-      <w:pPr>
-        <w:spacing w:after="0"/>
-        <w:rPr>
-          <w:rFonts w:ascii="Cambria" w:hAnsi="Cambria"/>
-          <w:sz w:val="24"/>
-          <w:szCs w:val="22"/>
-          <w:lang w:val="en-IN"/>
-        </w:rPr>
-      </w:pPr>
-      <w:r>
-        <w:rPr>
-          <w:rFonts w:ascii="Cambria" w:hAnsi="Cambria"/>
-          <w:sz w:val="24"/>
-          <w:szCs w:val="22"/>
-          <w:lang w:val="en-IN"/>
-        </w:rPr>
-        <w:t xml:space="preserve">    double end = </w:t>
-      </w:r>
-      <w:proofErr w:type="spellStart"/>
-      <w:r>
-        <w:rPr>
-          <w:rFonts w:ascii="Cambria" w:hAnsi="Cambria"/>
-          <w:sz w:val="24"/>
-          <w:szCs w:val="22"/>
-          <w:lang w:val="en-IN"/>
-        </w:rPr>
-        <w:t>omp_get_</w:t>
-      </w:r>
-      <w:proofErr w:type="gramStart"/>
-      <w:r>
-        <w:rPr>
-          <w:rFonts w:ascii="Cambria" w:hAnsi="Cambria"/>
-          <w:sz w:val="24"/>
-          <w:szCs w:val="22"/>
-          <w:lang w:val="en-IN"/>
-        </w:rPr>
-        <w:t>wtime</w:t>
-      </w:r>
-      <w:proofErr w:type="spellEnd"/>
-      <w:r>
-        <w:rPr>
-          <w:rFonts w:ascii="Cambria" w:hAnsi="Cambria"/>
-          <w:sz w:val="24"/>
-          <w:szCs w:val="22"/>
-          <w:lang w:val="en-IN"/>
-        </w:rPr>
-        <w:t>(</w:t>
-      </w:r>
-      <w:proofErr w:type="gramEnd"/>
-      <w:r>
-        <w:rPr>
-          <w:rFonts w:ascii="Cambria" w:hAnsi="Cambria"/>
-          <w:sz w:val="24"/>
-          <w:szCs w:val="22"/>
-          <w:lang w:val="en-IN"/>
-        </w:rPr>
-        <w:t>);</w:t>
-      </w:r>
-    </w:p>
-    <w:p>
-      <w:pPr>
-        <w:spacing w:after="0"/>
-        <w:rPr>
-          <w:rFonts w:ascii="Cambria" w:hAnsi="Cambria"/>
-          <w:sz w:val="24"/>
-          <w:szCs w:val="22"/>
-          <w:lang w:val="en-IN"/>
-        </w:rPr>
-      </w:pPr>
-      <w:r>
-        <w:rPr>
-          <w:rFonts w:ascii="Cambria" w:hAnsi="Cambria"/>
-          <w:sz w:val="24"/>
-          <w:szCs w:val="22"/>
-          <w:lang w:val="en-IN"/>
-        </w:rPr>
-        <w:t xml:space="preserve">    </w:t>
-      </w:r>
-      <w:proofErr w:type="spellStart"/>
-      <w:proofErr w:type="gramStart"/>
+      <w:proofErr w:type="spellStart"/>
       <w:r>
         <w:rPr>
           <w:rFonts w:ascii="Cambria" w:hAnsi="Cambria"/>
@@ -5776,17 +4954,7 @@
           <w:szCs w:val="22"/>
           <w:lang w:val="en-IN"/>
         </w:rPr>
-        <w:t>(</w:t>
-      </w:r>
-      <w:proofErr w:type="gramEnd"/>
-      <w:r>
-        <w:rPr>
-          <w:rFonts w:ascii="Cambria" w:hAnsi="Cambria"/>
-          <w:sz w:val="24"/>
-          <w:szCs w:val="22"/>
-          <w:lang w:val="en-IN"/>
-        </w:rPr>
-        <w:t>"Matrix Size: %d x %d, Threads: %d, Time Taken: %f seconds\n",</w:t>
+        <w:t>("Matrix Size: %d x %d, Threads: %d, Time Taken: %f seconds\n",</w:t>
       </w:r>
     </w:p>
     <w:p>
@@ -5868,27 +5036,7 @@
           <w:szCs w:val="22"/>
           <w:lang w:val="en-IN"/>
         </w:rPr>
-        <w:t xml:space="preserve">    </w:t>
-      </w:r>
-      <w:proofErr w:type="gramStart"/>
-      <w:r>
-        <w:rPr>
-          <w:rFonts w:ascii="Cambria" w:hAnsi="Cambria"/>
-          <w:sz w:val="24"/>
-          <w:szCs w:val="22"/>
-          <w:lang w:val="en-IN"/>
-        </w:rPr>
-        <w:t>for(</w:t>
-      </w:r>
-      <w:proofErr w:type="gramEnd"/>
-      <w:r>
-        <w:rPr>
-          <w:rFonts w:ascii="Cambria" w:hAnsi="Cambria"/>
-          <w:sz w:val="24"/>
-          <w:szCs w:val="22"/>
-          <w:lang w:val="en-IN"/>
-        </w:rPr>
-        <w:t xml:space="preserve">int </w:t>
+        <w:t xml:space="preserve">    for(int </w:t>
       </w:r>
       <w:proofErr w:type="spellStart"/>
       <w:r>
@@ -5908,7 +5056,7 @@
           <w:szCs w:val="22"/>
           <w:lang w:val="en-IN"/>
         </w:rPr>
-        <w:t xml:space="preserve">=0; </w:t>
+        <w:t xml:space="preserve">=0; i&lt;n; </w:t>
       </w:r>
       <w:proofErr w:type="spellStart"/>
       <w:r>
@@ -5928,7 +5076,27 @@
           <w:szCs w:val="22"/>
           <w:lang w:val="en-IN"/>
         </w:rPr>
-        <w:t xml:space="preserve">&lt;n; </w:t>
+        <w:t>++) {</w:t>
+      </w:r>
+    </w:p>
+    <w:p>
+      <w:pPr>
+        <w:spacing w:after="0"/>
+        <w:rPr>
+          <w:rFonts w:ascii="Cambria" w:hAnsi="Cambria"/>
+          <w:sz w:val="24"/>
+          <w:szCs w:val="22"/>
+          <w:lang w:val="en-IN"/>
+        </w:rPr>
+      </w:pPr>
+      <w:r>
+        <w:rPr>
+          <w:rFonts w:ascii="Cambria" w:hAnsi="Cambria"/>
+          <w:sz w:val="24"/>
+          <w:szCs w:val="22"/>
+          <w:lang w:val="en-IN"/>
+        </w:rPr>
+        <w:t>        free(A[</w:t>
       </w:r>
       <w:proofErr w:type="spellStart"/>
       <w:r>
@@ -5948,27 +5116,7 @@
           <w:szCs w:val="22"/>
           <w:lang w:val="en-IN"/>
         </w:rPr>
-        <w:t>++) {</w:t>
-      </w:r>
-    </w:p>
-    <w:p>
-      <w:pPr>
-        <w:spacing w:after="0"/>
-        <w:rPr>
-          <w:rFonts w:ascii="Cambria" w:hAnsi="Cambria"/>
-          <w:sz w:val="24"/>
-          <w:szCs w:val="22"/>
-          <w:lang w:val="en-IN"/>
-        </w:rPr>
-      </w:pPr>
-      <w:r>
-        <w:rPr>
-          <w:rFonts w:ascii="Cambria" w:hAnsi="Cambria"/>
-          <w:sz w:val="24"/>
-          <w:szCs w:val="22"/>
-          <w:lang w:val="en-IN"/>
-        </w:rPr>
-        <w:t>        free(A[</w:t>
+        <w:t>]); free(B[</w:t>
       </w:r>
       <w:proofErr w:type="spellStart"/>
       <w:r>
@@ -5988,7 +5136,7 @@
           <w:szCs w:val="22"/>
           <w:lang w:val="en-IN"/>
         </w:rPr>
-        <w:t>]); free(B[</w:t>
+        <w:t>]); free(C[</w:t>
       </w:r>
       <w:proofErr w:type="spellStart"/>
       <w:r>
@@ -6008,26 +5156,6 @@
           <w:szCs w:val="22"/>
           <w:lang w:val="en-IN"/>
         </w:rPr>
-        <w:t>]); free(C[</w:t>
-      </w:r>
-      <w:proofErr w:type="spellStart"/>
-      <w:r>
-        <w:rPr>
-          <w:rFonts w:ascii="Cambria" w:hAnsi="Cambria"/>
-          <w:sz w:val="24"/>
-          <w:szCs w:val="22"/>
-          <w:lang w:val="en-IN"/>
-        </w:rPr>
-        <w:t>i</w:t>
-      </w:r>
-      <w:proofErr w:type="spellEnd"/>
-      <w:r>
-        <w:rPr>
-          <w:rFonts w:ascii="Cambria" w:hAnsi="Cambria"/>
-          <w:sz w:val="24"/>
-          <w:szCs w:val="22"/>
-          <w:lang w:val="en-IN"/>
-        </w:rPr>
         <w:t>]);</w:t>
       </w:r>
     </w:p>
@@ -6237,6 +5365,7 @@
           <w:rFonts w:ascii="Cambria" w:hAnsi="Cambria"/>
           <w:b/>
           <w:bCs/>
+          <w:noProof/>
           <w:sz w:val="24"/>
           <w:szCs w:val="22"/>
           <w:lang w:val="en-IN"/>
@@ -6295,6 +5424,7 @@
           <w:rFonts w:ascii="Cambria" w:hAnsi="Cambria"/>
           <w:b/>
           <w:bCs/>
+          <w:noProof/>
           <w:sz w:val="24"/>
           <w:szCs w:val="22"/>
           <w:lang w:val="en-IN"/>
@@ -7030,29 +6160,7 @@
           <w:szCs w:val="22"/>
           <w:lang w:val="en-IN"/>
         </w:rPr>
-        <w:t xml:space="preserve">For 1D Vector (size=200) and scalar addition, </w:t>
-      </w:r>
-      <w:proofErr w:type="gramStart"/>
-      <w:r>
-        <w:rPr>
-          <w:rFonts w:ascii="Cambria" w:hAnsi="Cambria"/>
-          <w:bCs/>
-          <w:sz w:val="24"/>
-          <w:szCs w:val="22"/>
-          <w:lang w:val="en-IN"/>
-        </w:rPr>
-        <w:t>Write</w:t>
-      </w:r>
-      <w:proofErr w:type="gramEnd"/>
-      <w:r>
-        <w:rPr>
-          <w:rFonts w:ascii="Cambria" w:hAnsi="Cambria"/>
-          <w:bCs/>
-          <w:sz w:val="24"/>
-          <w:szCs w:val="22"/>
-          <w:lang w:val="en-IN"/>
-        </w:rPr>
-        <w:t xml:space="preserve"> a OpenMP code with the following: </w:t>
+        <w:t xml:space="preserve">For 1D Vector (size=200) and scalar addition, Write a OpenMP code with the following: </w:t>
       </w:r>
       <w:proofErr w:type="spellStart"/>
       <w:r>
@@ -7429,6 +6537,19 @@
         </w:rPr>
         <w:t xml:space="preserve"> </w:t>
       </w:r>
+      <w:hyperlink r:id="rId13" w:history="1">
+        <w:r>
+          <w:rPr>
+            <w:rStyle w:val="Hyperlink"/>
+            <w:rFonts w:ascii="Cambria" w:hAnsi="Cambria"/>
+            <w:b/>
+            <w:bCs/>
+            <w:sz w:val="24"/>
+            <w:szCs w:val="22"/>
+          </w:rPr>
+          <w:t>https://github.com/PiyushJadhav06044556/HPC-LAB-7th-Sem</w:t>
+        </w:r>
+      </w:hyperlink>
     </w:p>
     <w:p>
       <w:pPr>
@@ -7457,8 +6578,8 @@
       </w:pPr>
     </w:p>
     <w:sectPr>
-      <w:headerReference w:type="default" r:id="rId13"/>
-      <w:footerReference w:type="default" r:id="rId14"/>
+      <w:headerReference w:type="default" r:id="rId14"/>
+      <w:footerReference w:type="default" r:id="rId15"/>
       <w:pgSz w:w="12240" w:h="15840"/>
       <w:pgMar w:top="1440" w:right="1440" w:bottom="1440" w:left="1440" w:header="708" w:footer="708" w:gutter="0"/>
       <w:cols w:space="708"/>
@@ -7582,7 +6703,6 @@
       <w:t xml:space="preserve">inal Year </w:t>
     </w:r>
     <w:proofErr w:type="spellStart"/>
-    <w:proofErr w:type="gramStart"/>
     <w:r>
       <w:rPr>
         <w:rFonts w:ascii="Cambria" w:hAnsi="Cambria"/>
@@ -7593,7 +6713,6 @@
       <w:t>B.Tech</w:t>
     </w:r>
     <w:proofErr w:type="spellEnd"/>
-    <w:proofErr w:type="gramEnd"/>
     <w:r>
       <w:rPr>
         <w:rFonts w:ascii="Cambria" w:hAnsi="Cambria"/>
@@ -9117,6 +8236,18 @@
       <w:u w:val="single"/>
     </w:rPr>
   </w:style>
+  <w:style w:type="character" w:styleId="UnresolvedMention">
+    <w:name w:val="Unresolved Mention"/>
+    <w:basedOn w:val="DefaultParagraphFont"/>
+    <w:uiPriority w:val="99"/>
+    <w:semiHidden/>
+    <w:unhideWhenUsed/>
+    <w:rsid w:val="00E56433"/>
+    <w:rPr>
+      <w:color w:val="605E5C"/>
+      <w:shd w:val="clear" w:color="auto" w:fill="E1DFDD"/>
+    </w:rPr>
+  </w:style>
 </w:styles>
 </file>
 
@@ -9382,23 +8513,6 @@
 </file>
 
 <file path=customXml/item1.xml><?xml version="1.0" encoding="utf-8"?>
-<p:properties xmlns:p="http://schemas.microsoft.com/office/2006/metadata/properties" xmlns:xsi="http://www.w3.org/2001/XMLSchema-instance" xmlns:pc="http://schemas.microsoft.com/office/infopath/2007/PartnerControls">
-  <documentManagement>
-    <ReferenceId xmlns="181a4bf5-e16c-473d-af74-a2b76c7b8a73" xsi:nil="true"/>
-  </documentManagement>
-</p:properties>
-</file>
-
-<file path=customXml/item2.xml><?xml version="1.0" encoding="utf-8"?>
-<?mso-contentType ?>
-<FormTemplates xmlns="http://schemas.microsoft.com/sharepoint/v3/contenttype/forms">
-  <Display>DocumentLibraryForm</Display>
-  <Edit>DocumentLibraryForm</Edit>
-  <New>DocumentLibraryForm</New>
-</FormTemplates>
-</file>
-
-<file path=customXml/item3.xml><?xml version="1.0" encoding="utf-8"?>
 <ct:contentTypeSchema xmlns:ct="http://schemas.microsoft.com/office/2006/metadata/contentType" xmlns:ma="http://schemas.microsoft.com/office/2006/metadata/properties/metaAttributes" ct:_="" ma:_="" ma:contentTypeName="Document" ma:contentTypeID="0x01010060E2C59308A7C146956AF40A51546BD6" ma:contentTypeVersion="3" ma:contentTypeDescription="Create a new document." ma:contentTypeScope="" ma:versionID="1e3076b9d378d06ff0de6c62f11e3751">
   <xsd:schema xmlns:xsd="http://www.w3.org/2001/XMLSchema" xmlns:xs="http://www.w3.org/2001/XMLSchema" xmlns:p="http://schemas.microsoft.com/office/2006/metadata/properties" xmlns:ns2="181a4bf5-e16c-473d-af74-a2b76c7b8a73" targetNamespace="http://schemas.microsoft.com/office/2006/metadata/properties" ma:root="true" ma:fieldsID="2e486f141076f00a3ced2b39744cc158" ns2:_="">
     <xsd:import namespace="181a4bf5-e16c-473d-af74-a2b76c7b8a73"/>
@@ -9536,25 +8650,24 @@
 </ct:contentTypeSchema>
 </file>
 
-<file path=customXml/itemProps1.xml><?xml version="1.0" encoding="utf-8"?>
-<ds:datastoreItem xmlns:ds="http://schemas.openxmlformats.org/officeDocument/2006/customXml" ds:itemID="{43B75798-251A-40A2-8C82-B1A1643D8B93}">
-  <ds:schemaRefs>
-    <ds:schemaRef ds:uri="http://schemas.microsoft.com/office/2006/metadata/properties"/>
-    <ds:schemaRef ds:uri="http://schemas.microsoft.com/office/infopath/2007/PartnerControls"/>
-    <ds:schemaRef ds:uri="181a4bf5-e16c-473d-af74-a2b76c7b8a73"/>
-  </ds:schemaRefs>
-</ds:datastoreItem>
+<file path=customXml/item2.xml><?xml version="1.0" encoding="utf-8"?>
+<?mso-contentType ?>
+<FormTemplates xmlns="http://schemas.microsoft.com/sharepoint/v3/contenttype/forms">
+  <Display>DocumentLibraryForm</Display>
+  <Edit>DocumentLibraryForm</Edit>
+  <New>DocumentLibraryForm</New>
+</FormTemplates>
 </file>
 
-<file path=customXml/itemProps2.xml><?xml version="1.0" encoding="utf-8"?>
-<ds:datastoreItem xmlns:ds="http://schemas.openxmlformats.org/officeDocument/2006/customXml" ds:itemID="{7431A83B-F974-412D-A7EB-305076790A19}">
-  <ds:schemaRefs>
-    <ds:schemaRef ds:uri="http://schemas.microsoft.com/sharepoint/v3/contenttype/forms"/>
-  </ds:schemaRefs>
-</ds:datastoreItem>
+<file path=customXml/item3.xml><?xml version="1.0" encoding="utf-8"?>
+<p:properties xmlns:p="http://schemas.microsoft.com/office/2006/metadata/properties" xmlns:xsi="http://www.w3.org/2001/XMLSchema-instance" xmlns:pc="http://schemas.microsoft.com/office/infopath/2007/PartnerControls">
+  <documentManagement>
+    <ReferenceId xmlns="181a4bf5-e16c-473d-af74-a2b76c7b8a73" xsi:nil="true"/>
+  </documentManagement>
+</p:properties>
 </file>
 
-<file path=customXml/itemProps3.xml><?xml version="1.0" encoding="utf-8"?>
+<file path=customXml/itemProps1.xml><?xml version="1.0" encoding="utf-8"?>
 <ds:datastoreItem xmlns:ds="http://schemas.openxmlformats.org/officeDocument/2006/customXml" ds:itemID="{B6CAECC0-A849-4D95-BA43-D588011506D7}">
   <ds:schemaRefs>
     <ds:schemaRef ds:uri="http://schemas.microsoft.com/office/2006/metadata/contentType"/>
@@ -9570,4 +8683,22 @@
     <ds:schemaRef ds:uri="http://schemas.microsoft.com/internal/obd"/>
   </ds:schemaRefs>
 </ds:datastoreItem>
+</file>
+
+<file path=customXml/itemProps2.xml><?xml version="1.0" encoding="utf-8"?>
+<ds:datastoreItem xmlns:ds="http://schemas.openxmlformats.org/officeDocument/2006/customXml" ds:itemID="{7431A83B-F974-412D-A7EB-305076790A19}">
+  <ds:schemaRefs>
+    <ds:schemaRef ds:uri="http://schemas.microsoft.com/sharepoint/v3/contenttype/forms"/>
+  </ds:schemaRefs>
+</ds:datastoreItem>
+</file>
+
+<file path=customXml/itemProps3.xml><?xml version="1.0" encoding="utf-8"?>
+<ds:datastoreItem xmlns:ds="http://schemas.openxmlformats.org/officeDocument/2006/customXml" ds:itemID="{43B75798-251A-40A2-8C82-B1A1643D8B93}">
+  <ds:schemaRefs>
+    <ds:schemaRef ds:uri="http://schemas.microsoft.com/office/2006/metadata/properties"/>
+    <ds:schemaRef ds:uri="http://schemas.microsoft.com/office/infopath/2007/PartnerControls"/>
+    <ds:schemaRef ds:uri="181a4bf5-e16c-473d-af74-a2b76c7b8a73"/>
+  </ds:schemaRefs>
+</ds:datastoreItem>
 </file>
--- a/HPCL Assignment 3/HPCL_3_22510078.docx
+++ b/HPCL Assignment 3/HPCL_3_22510078.docx
@@ -5505,6 +5505,294 @@
           <w:lang w:val="en-IN"/>
         </w:rPr>
       </w:pPr>
+      <w:r>
+        <w:rPr>
+          <w:rFonts w:ascii="Cambria" w:hAnsi="Cambria"/>
+          <w:b/>
+          <w:bCs/>
+          <w:sz w:val="24"/>
+          <w:szCs w:val="22"/>
+          <w:lang w:val="en-IN"/>
+        </w:rPr>
+        <w:t>Graph(Speedup vs Threads):-</w:t>
+      </w:r>
+    </w:p>
+    <w:p>
+      <w:pPr>
+        <w:spacing w:after="0"/>
+        <w:rPr>
+          <w:rFonts w:ascii="Cambria" w:hAnsi="Cambria"/>
+          <w:b/>
+          <w:bCs/>
+          <w:sz w:val="24"/>
+          <w:szCs w:val="22"/>
+          <w:lang w:val="en-IN"/>
+        </w:rPr>
+      </w:pPr>
+      <w:r>
+        <w:rPr>
+          <w:rFonts w:ascii="Cambria" w:hAnsi="Cambria"/>
+          <w:b/>
+          <w:bCs/>
+          <w:sz w:val="24"/>
+          <w:szCs w:val="22"/>
+          <w:lang w:val="en-IN"/>
+        </w:rPr>
+        <w:drawing>
+          <wp:inline distT="0" distB="0" distL="0" distR="0" wp14:anchorId="48B2FABF" wp14:editId="43FC86CE">
+            <wp:extent cx="5943600" cy="3566160"/>
+            <wp:effectExtent l="0" t="0" r="0" b="0"/>
+            <wp:docPr id="2051664453" name="Picture 3"/>
+            <wp:cNvGraphicFramePr>
+              <a:graphicFrameLocks xmlns:a="http://schemas.openxmlformats.org/drawingml/2006/main" noChangeAspect="1"/>
+            </wp:cNvGraphicFramePr>
+            <a:graphic xmlns:a="http://schemas.openxmlformats.org/drawingml/2006/main">
+              <a:graphicData uri="http://schemas.openxmlformats.org/drawingml/2006/picture">
+                <pic:pic xmlns:pic="http://schemas.openxmlformats.org/drawingml/2006/picture">
+                  <pic:nvPicPr>
+                    <pic:cNvPr id="0" name="Picture 11"/>
+                    <pic:cNvPicPr>
+                      <a:picLocks noChangeAspect="1" noChangeArrowheads="1"/>
+                    </pic:cNvPicPr>
+                  </pic:nvPicPr>
+                  <pic:blipFill>
+                    <a:blip r:embed="rId13" cstate="print">
+                      <a:extLst>
+                        <a:ext uri="{28A0092B-C50C-407E-A947-70E740481C1C}">
+                          <a14:useLocalDpi xmlns:a14="http://schemas.microsoft.com/office/drawing/2010/main" val="0"/>
+                        </a:ext>
+                      </a:extLst>
+                    </a:blip>
+                    <a:srcRect/>
+                    <a:stretch>
+                      <a:fillRect/>
+                    </a:stretch>
+                  </pic:blipFill>
+                  <pic:spPr bwMode="auto">
+                    <a:xfrm>
+                      <a:off x="0" y="0"/>
+                      <a:ext cx="5943600" cy="3566160"/>
+                    </a:xfrm>
+                    <a:prstGeom prst="rect">
+                      <a:avLst/>
+                    </a:prstGeom>
+                    <a:noFill/>
+                    <a:ln>
+                      <a:noFill/>
+                    </a:ln>
+                  </pic:spPr>
+                </pic:pic>
+              </a:graphicData>
+            </a:graphic>
+          </wp:inline>
+        </w:drawing>
+      </w:r>
+    </w:p>
+    <w:p>
+      <w:pPr>
+        <w:spacing w:after="0"/>
+        <w:rPr>
+          <w:rFonts w:ascii="Cambria" w:hAnsi="Cambria"/>
+          <w:b/>
+          <w:bCs/>
+          <w:sz w:val="24"/>
+          <w:szCs w:val="22"/>
+          <w:lang w:val="en-IN"/>
+        </w:rPr>
+      </w:pPr>
+      <w:r>
+        <w:rPr>
+          <w:rFonts w:ascii="Cambria" w:hAnsi="Cambria"/>
+          <w:b/>
+          <w:bCs/>
+          <w:sz w:val="24"/>
+          <w:szCs w:val="22"/>
+          <w:lang w:val="en-IN"/>
+        </w:rPr>
+        <w:t>Scaling Behaviour</w:t>
+      </w:r>
+    </w:p>
+    <w:p>
+      <w:pPr>
+        <w:numPr>
+          <w:ilvl w:val="0"/>
+          <w:numId w:val="8"/>
+        </w:numPr>
+        <w:spacing w:after="0"/>
+        <w:rPr>
+          <w:rFonts w:ascii="Cambria" w:hAnsi="Cambria"/>
+          <w:b/>
+          <w:bCs/>
+          <w:sz w:val="24"/>
+          <w:szCs w:val="22"/>
+          <w:lang w:val="en-IN"/>
+        </w:rPr>
+      </w:pPr>
+      <w:r>
+        <w:rPr>
+          <w:rFonts w:ascii="Cambria" w:hAnsi="Cambria"/>
+          <w:b/>
+          <w:bCs/>
+          <w:sz w:val="24"/>
+          <w:szCs w:val="22"/>
+          <w:lang w:val="en-IN"/>
+        </w:rPr>
+        <w:t>Expected Scaling: Ideally, doubling threads should nearly halve execution time (linear scaling). So with 8 threads, speedup ≈ 8× would be expected.</w:t>
+      </w:r>
+    </w:p>
+    <w:p>
+      <w:pPr>
+        <w:numPr>
+          <w:ilvl w:val="0"/>
+          <w:numId w:val="8"/>
+        </w:numPr>
+        <w:spacing w:after="0"/>
+        <w:rPr>
+          <w:rFonts w:ascii="Cambria" w:hAnsi="Cambria"/>
+          <w:b/>
+          <w:bCs/>
+          <w:sz w:val="24"/>
+          <w:szCs w:val="22"/>
+          <w:lang w:val="en-IN"/>
+        </w:rPr>
+      </w:pPr>
+      <w:r>
+        <w:rPr>
+          <w:rFonts w:ascii="Cambria" w:hAnsi="Cambria"/>
+          <w:b/>
+          <w:bCs/>
+          <w:sz w:val="24"/>
+          <w:szCs w:val="22"/>
+          <w:lang w:val="en-IN"/>
+        </w:rPr>
+        <w:t>Observed Scaling:</w:t>
+      </w:r>
+    </w:p>
+    <w:p>
+      <w:pPr>
+        <w:numPr>
+          <w:ilvl w:val="1"/>
+          <w:numId w:val="8"/>
+        </w:numPr>
+        <w:spacing w:after="0"/>
+        <w:rPr>
+          <w:rFonts w:ascii="Cambria" w:hAnsi="Cambria"/>
+          <w:b/>
+          <w:bCs/>
+          <w:sz w:val="24"/>
+          <w:szCs w:val="22"/>
+          <w:lang w:val="en-IN"/>
+        </w:rPr>
+      </w:pPr>
+      <w:r>
+        <w:rPr>
+          <w:rFonts w:ascii="Cambria" w:hAnsi="Cambria"/>
+          <w:b/>
+          <w:bCs/>
+          <w:sz w:val="24"/>
+          <w:szCs w:val="22"/>
+          <w:lang w:val="en-IN"/>
+        </w:rPr>
+        <w:t>Non-linear scaling due to OpenMP overheads (thread spawn, barrier synchronization).</w:t>
+      </w:r>
+    </w:p>
+    <w:p>
+      <w:pPr>
+        <w:numPr>
+          <w:ilvl w:val="1"/>
+          <w:numId w:val="8"/>
+        </w:numPr>
+        <w:spacing w:after="0"/>
+        <w:rPr>
+          <w:rFonts w:ascii="Cambria" w:hAnsi="Cambria"/>
+          <w:b/>
+          <w:bCs/>
+          <w:sz w:val="24"/>
+          <w:szCs w:val="22"/>
+          <w:lang w:val="en-IN"/>
+        </w:rPr>
+      </w:pPr>
+      <w:r>
+        <w:rPr>
+          <w:rFonts w:ascii="Cambria" w:hAnsi="Cambria"/>
+          <w:b/>
+          <w:bCs/>
+          <w:sz w:val="24"/>
+          <w:szCs w:val="22"/>
+          <w:lang w:val="en-IN"/>
+        </w:rPr>
+        <w:lastRenderedPageBreak/>
+        <w:t>Cache and memory bandwidth limitations affect performance, especially at higher thread counts.</w:t>
+      </w:r>
+    </w:p>
+    <w:p>
+      <w:pPr>
+        <w:numPr>
+          <w:ilvl w:val="1"/>
+          <w:numId w:val="8"/>
+        </w:numPr>
+        <w:spacing w:after="0"/>
+        <w:rPr>
+          <w:rFonts w:ascii="Cambria" w:hAnsi="Cambria"/>
+          <w:b/>
+          <w:bCs/>
+          <w:sz w:val="24"/>
+          <w:szCs w:val="22"/>
+          <w:lang w:val="en-IN"/>
+        </w:rPr>
+      </w:pPr>
+      <w:r>
+        <w:rPr>
+          <w:rFonts w:ascii="Cambria" w:hAnsi="Cambria"/>
+          <w:b/>
+          <w:bCs/>
+          <w:sz w:val="24"/>
+          <w:szCs w:val="22"/>
+          <w:lang w:val="en-IN"/>
+        </w:rPr>
+        <w:t>For small matrices, parallelization overhead dominates, leading to no gain or even slowdown.</w:t>
+      </w:r>
+    </w:p>
+    <w:p>
+      <w:pPr>
+        <w:numPr>
+          <w:ilvl w:val="1"/>
+          <w:numId w:val="8"/>
+        </w:numPr>
+        <w:spacing w:after="0"/>
+        <w:rPr>
+          <w:rFonts w:ascii="Cambria" w:hAnsi="Cambria"/>
+          <w:b/>
+          <w:bCs/>
+          <w:sz w:val="24"/>
+          <w:szCs w:val="22"/>
+          <w:lang w:val="en-IN"/>
+        </w:rPr>
+      </w:pPr>
+      <w:r>
+        <w:rPr>
+          <w:rFonts w:ascii="Cambria" w:hAnsi="Cambria"/>
+          <w:b/>
+          <w:bCs/>
+          <w:sz w:val="24"/>
+          <w:szCs w:val="22"/>
+          <w:lang w:val="en-IN"/>
+        </w:rPr>
+        <w:t>For large matrices, performance improved more consistently, closer to expectations.</w:t>
+      </w:r>
+    </w:p>
+    <w:p>
+      <w:pPr>
+        <w:spacing w:after="0"/>
+        <w:rPr>
+          <w:rFonts w:ascii="Cambria" w:hAnsi="Cambria"/>
+          <w:b/>
+          <w:bCs/>
+          <w:sz w:val="24"/>
+          <w:szCs w:val="22"/>
+          <w:lang w:val="en-IN"/>
+        </w:rPr>
+      </w:pPr>
     </w:p>
     <w:p>
       <w:pPr>
@@ -6537,7 +6825,7 @@
         </w:rPr>
         <w:t xml:space="preserve"> </w:t>
       </w:r>
-      <w:hyperlink r:id="rId13" w:history="1">
+      <w:hyperlink r:id="rId14" w:history="1">
         <w:r>
           <w:rPr>
             <w:rStyle w:val="Hyperlink"/>
@@ -6578,8 +6866,8 @@
       </w:pPr>
     </w:p>
     <w:sectPr>
-      <w:headerReference w:type="default" r:id="rId14"/>
-      <w:footerReference w:type="default" r:id="rId15"/>
+      <w:headerReference w:type="default" r:id="rId15"/>
+      <w:footerReference w:type="default" r:id="rId16"/>
       <w:pgSz w:w="12240" w:h="15840"/>
       <w:pgMar w:top="1440" w:right="1440" w:bottom="1440" w:left="1440" w:header="708" w:footer="708" w:gutter="0"/>
       <w:cols w:space="708"/>
@@ -7006,6 +7294,155 @@
     </w:lvl>
   </w:abstractNum>
   <w:abstractNum w:abstractNumId="1" w15:restartNumberingAfterBreak="0">
+    <w:nsid w:val="1B3C05A5"/>
+    <w:multiLevelType w:val="multilevel"/>
+    <w:tmpl w:val="879E2D24"/>
+    <w:lvl w:ilvl="0">
+      <w:start w:val="1"/>
+      <w:numFmt w:val="bullet"/>
+      <w:lvlText w:val=""/>
+      <w:lvlJc w:val="left"/>
+      <w:pPr>
+        <w:tabs>
+          <w:tab w:val="num" w:pos="720"/>
+        </w:tabs>
+        <w:ind w:left="720" w:hanging="360"/>
+      </w:pPr>
+      <w:rPr>
+        <w:rFonts w:ascii="Symbol" w:hAnsi="Symbol" w:hint="default"/>
+        <w:sz w:val="20"/>
+      </w:rPr>
+    </w:lvl>
+    <w:lvl w:ilvl="1">
+      <w:start w:val="1"/>
+      <w:numFmt w:val="bullet"/>
+      <w:lvlText w:val="o"/>
+      <w:lvlJc w:val="left"/>
+      <w:pPr>
+        <w:tabs>
+          <w:tab w:val="num" w:pos="1440"/>
+        </w:tabs>
+        <w:ind w:left="1440" w:hanging="360"/>
+      </w:pPr>
+      <w:rPr>
+        <w:rFonts w:ascii="Courier New" w:hAnsi="Courier New" w:hint="default"/>
+        <w:sz w:val="20"/>
+      </w:rPr>
+    </w:lvl>
+    <w:lvl w:ilvl="2" w:tentative="1">
+      <w:start w:val="1"/>
+      <w:numFmt w:val="bullet"/>
+      <w:lvlText w:val=""/>
+      <w:lvlJc w:val="left"/>
+      <w:pPr>
+        <w:tabs>
+          <w:tab w:val="num" w:pos="2160"/>
+        </w:tabs>
+        <w:ind w:left="2160" w:hanging="360"/>
+      </w:pPr>
+      <w:rPr>
+        <w:rFonts w:ascii="Wingdings" w:hAnsi="Wingdings" w:hint="default"/>
+        <w:sz w:val="20"/>
+      </w:rPr>
+    </w:lvl>
+    <w:lvl w:ilvl="3" w:tentative="1">
+      <w:start w:val="1"/>
+      <w:numFmt w:val="bullet"/>
+      <w:lvlText w:val=""/>
+      <w:lvlJc w:val="left"/>
+      <w:pPr>
+        <w:tabs>
+          <w:tab w:val="num" w:pos="2880"/>
+        </w:tabs>
+        <w:ind w:left="2880" w:hanging="360"/>
+      </w:pPr>
+      <w:rPr>
+        <w:rFonts w:ascii="Wingdings" w:hAnsi="Wingdings" w:hint="default"/>
+        <w:sz w:val="20"/>
+      </w:rPr>
+    </w:lvl>
+    <w:lvl w:ilvl="4" w:tentative="1">
+      <w:start w:val="1"/>
+      <w:numFmt w:val="bullet"/>
+      <w:lvlText w:val=""/>
+      <w:lvlJc w:val="left"/>
+      <w:pPr>
+        <w:tabs>
+          <w:tab w:val="num" w:pos="3600"/>
+        </w:tabs>
+        <w:ind w:left="3600" w:hanging="360"/>
+      </w:pPr>
+      <w:rPr>
+        <w:rFonts w:ascii="Wingdings" w:hAnsi="Wingdings" w:hint="default"/>
+        <w:sz w:val="20"/>
+      </w:rPr>
+    </w:lvl>
+    <w:lvl w:ilvl="5" w:tentative="1">
+      <w:start w:val="1"/>
+      <w:numFmt w:val="bullet"/>
+      <w:lvlText w:val=""/>
+      <w:lvlJc w:val="left"/>
+      <w:pPr>
+        <w:tabs>
+          <w:tab w:val="num" w:pos="4320"/>
+        </w:tabs>
+        <w:ind w:left="4320" w:hanging="360"/>
+      </w:pPr>
+      <w:rPr>
+        <w:rFonts w:ascii="Wingdings" w:hAnsi="Wingdings" w:hint="default"/>
+        <w:sz w:val="20"/>
+      </w:rPr>
+    </w:lvl>
+    <w:lvl w:ilvl="6" w:tentative="1">
+      <w:start w:val="1"/>
+      <w:numFmt w:val="bullet"/>
+      <w:lvlText w:val=""/>
+      <w:lvlJc w:val="left"/>
+      <w:pPr>
+        <w:tabs>
+          <w:tab w:val="num" w:pos="5040"/>
+        </w:tabs>
+        <w:ind w:left="5040" w:hanging="360"/>
+      </w:pPr>
+      <w:rPr>
+        <w:rFonts w:ascii="Wingdings" w:hAnsi="Wingdings" w:hint="default"/>
+        <w:sz w:val="20"/>
+      </w:rPr>
+    </w:lvl>
+    <w:lvl w:ilvl="7" w:tentative="1">
+      <w:start w:val="1"/>
+      <w:numFmt w:val="bullet"/>
+      <w:lvlText w:val=""/>
+      <w:lvlJc w:val="left"/>
+      <w:pPr>
+        <w:tabs>
+          <w:tab w:val="num" w:pos="5760"/>
+        </w:tabs>
+        <w:ind w:left="5760" w:hanging="360"/>
+      </w:pPr>
+      <w:rPr>
+        <w:rFonts w:ascii="Wingdings" w:hAnsi="Wingdings" w:hint="default"/>
+        <w:sz w:val="20"/>
+      </w:rPr>
+    </w:lvl>
+    <w:lvl w:ilvl="8" w:tentative="1">
+      <w:start w:val="1"/>
+      <w:numFmt w:val="bullet"/>
+      <w:lvlText w:val=""/>
+      <w:lvlJc w:val="left"/>
+      <w:pPr>
+        <w:tabs>
+          <w:tab w:val="num" w:pos="6480"/>
+        </w:tabs>
+        <w:ind w:left="6480" w:hanging="360"/>
+      </w:pPr>
+      <w:rPr>
+        <w:rFonts w:ascii="Wingdings" w:hAnsi="Wingdings" w:hint="default"/>
+        <w:sz w:val="20"/>
+      </w:rPr>
+    </w:lvl>
+  </w:abstractNum>
+  <w:abstractNum w:abstractNumId="2" w15:restartNumberingAfterBreak="0">
     <w:nsid w:val="214E5B8E"/>
     <w:multiLevelType w:val="hybridMultilevel"/>
     <w:tmpl w:val="838E755E"/>
@@ -7094,7 +7531,7 @@
       </w:pPr>
     </w:lvl>
   </w:abstractNum>
-  <w:abstractNum w:abstractNumId="2" w15:restartNumberingAfterBreak="0">
+  <w:abstractNum w:abstractNumId="3" w15:restartNumberingAfterBreak="0">
     <w:nsid w:val="26B93086"/>
     <w:multiLevelType w:val="multilevel"/>
     <w:tmpl w:val="83FE4F64"/>
@@ -7243,7 +7680,7 @@
       </w:rPr>
     </w:lvl>
   </w:abstractNum>
-  <w:abstractNum w:abstractNumId="3" w15:restartNumberingAfterBreak="0">
+  <w:abstractNum w:abstractNumId="4" w15:restartNumberingAfterBreak="0">
     <w:nsid w:val="2C920EC3"/>
     <w:multiLevelType w:val="multilevel"/>
     <w:tmpl w:val="E9AC06BE"/>
@@ -7392,7 +7829,7 @@
       </w:rPr>
     </w:lvl>
   </w:abstractNum>
-  <w:abstractNum w:abstractNumId="4" w15:restartNumberingAfterBreak="0">
+  <w:abstractNum w:abstractNumId="5" w15:restartNumberingAfterBreak="0">
     <w:nsid w:val="5A8B3DA8"/>
     <w:multiLevelType w:val="hybridMultilevel"/>
     <w:tmpl w:val="FF945C1E"/>
@@ -7483,7 +7920,7 @@
       </w:pPr>
     </w:lvl>
   </w:abstractNum>
-  <w:abstractNum w:abstractNumId="5" w15:restartNumberingAfterBreak="0">
+  <w:abstractNum w:abstractNumId="6" w15:restartNumberingAfterBreak="0">
     <w:nsid w:val="66CC6676"/>
     <w:multiLevelType w:val="hybridMultilevel"/>
     <w:tmpl w:val="9FF4FFB6"/>
@@ -7572,7 +8009,7 @@
       </w:pPr>
     </w:lvl>
   </w:abstractNum>
-  <w:abstractNum w:abstractNumId="6" w15:restartNumberingAfterBreak="0">
+  <w:abstractNum w:abstractNumId="7" w15:restartNumberingAfterBreak="0">
     <w:nsid w:val="7FE66CF6"/>
     <w:multiLevelType w:val="multilevel"/>
     <w:tmpl w:val="BEB4A6C2"/>
@@ -7722,25 +8159,28 @@
     </w:lvl>
   </w:abstractNum>
   <w:num w:numId="1" w16cid:durableId="862400539">
+    <w:abstractNumId w:val="6"/>
+  </w:num>
+  <w:num w:numId="2" w16cid:durableId="1456371137">
+    <w:abstractNumId w:val="2"/>
+  </w:num>
+  <w:num w:numId="3" w16cid:durableId="686096941">
     <w:abstractNumId w:val="5"/>
   </w:num>
-  <w:num w:numId="2" w16cid:durableId="1456371137">
-    <w:abstractNumId w:val="1"/>
-  </w:num>
-  <w:num w:numId="3" w16cid:durableId="686096941">
-    <w:abstractNumId w:val="4"/>
-  </w:num>
   <w:num w:numId="4" w16cid:durableId="177893139">
-    <w:abstractNumId w:val="6"/>
+    <w:abstractNumId w:val="7"/>
   </w:num>
   <w:num w:numId="5" w16cid:durableId="415588671">
-    <w:abstractNumId w:val="2"/>
+    <w:abstractNumId w:val="3"/>
   </w:num>
   <w:num w:numId="6" w16cid:durableId="1292782224">
     <w:abstractNumId w:val="0"/>
   </w:num>
   <w:num w:numId="7" w16cid:durableId="1918175769">
-    <w:abstractNumId w:val="3"/>
+    <w:abstractNumId w:val="4"/>
+  </w:num>
+  <w:num w:numId="8" w16cid:durableId="540479052">
+    <w:abstractNumId w:val="1"/>
   </w:num>
 </w:numbering>
 </file>
@@ -8513,6 +8953,15 @@
 </file>
 
 <file path=customXml/item1.xml><?xml version="1.0" encoding="utf-8"?>
+<?mso-contentType ?>
+<FormTemplates xmlns="http://schemas.microsoft.com/sharepoint/v3/contenttype/forms">
+  <Display>DocumentLibraryForm</Display>
+  <Edit>DocumentLibraryForm</Edit>
+  <New>DocumentLibraryForm</New>
+</FormTemplates>
+</file>
+
+<file path=customXml/item2.xml><?xml version="1.0" encoding="utf-8"?>
 <ct:contentTypeSchema xmlns:ct="http://schemas.microsoft.com/office/2006/metadata/contentType" xmlns:ma="http://schemas.microsoft.com/office/2006/metadata/properties/metaAttributes" ct:_="" ma:_="" ma:contentTypeName="Document" ma:contentTypeID="0x01010060E2C59308A7C146956AF40A51546BD6" ma:contentTypeVersion="3" ma:contentTypeDescription="Create a new document." ma:contentTypeScope="" ma:versionID="1e3076b9d378d06ff0de6c62f11e3751">
   <xsd:schema xmlns:xsd="http://www.w3.org/2001/XMLSchema" xmlns:xs="http://www.w3.org/2001/XMLSchema" xmlns:p="http://schemas.microsoft.com/office/2006/metadata/properties" xmlns:ns2="181a4bf5-e16c-473d-af74-a2b76c7b8a73" targetNamespace="http://schemas.microsoft.com/office/2006/metadata/properties" ma:root="true" ma:fieldsID="2e486f141076f00a3ced2b39744cc158" ns2:_="">
     <xsd:import namespace="181a4bf5-e16c-473d-af74-a2b76c7b8a73"/>
@@ -8650,15 +9099,6 @@
 </ct:contentTypeSchema>
 </file>
 
-<file path=customXml/item2.xml><?xml version="1.0" encoding="utf-8"?>
-<?mso-contentType ?>
-<FormTemplates xmlns="http://schemas.microsoft.com/sharepoint/v3/contenttype/forms">
-  <Display>DocumentLibraryForm</Display>
-  <Edit>DocumentLibraryForm</Edit>
-  <New>DocumentLibraryForm</New>
-</FormTemplates>
-</file>
-
 <file path=customXml/item3.xml><?xml version="1.0" encoding="utf-8"?>
 <p:properties xmlns:p="http://schemas.microsoft.com/office/2006/metadata/properties" xmlns:xsi="http://www.w3.org/2001/XMLSchema-instance" xmlns:pc="http://schemas.microsoft.com/office/infopath/2007/PartnerControls">
   <documentManagement>
@@ -8668,6 +9108,14 @@
 </file>
 
 <file path=customXml/itemProps1.xml><?xml version="1.0" encoding="utf-8"?>
+<ds:datastoreItem xmlns:ds="http://schemas.openxmlformats.org/officeDocument/2006/customXml" ds:itemID="{7431A83B-F974-412D-A7EB-305076790A19}">
+  <ds:schemaRefs>
+    <ds:schemaRef ds:uri="http://schemas.microsoft.com/sharepoint/v3/contenttype/forms"/>
+  </ds:schemaRefs>
+</ds:datastoreItem>
+</file>
+
+<file path=customXml/itemProps2.xml><?xml version="1.0" encoding="utf-8"?>
 <ds:datastoreItem xmlns:ds="http://schemas.openxmlformats.org/officeDocument/2006/customXml" ds:itemID="{B6CAECC0-A849-4D95-BA43-D588011506D7}">
   <ds:schemaRefs>
     <ds:schemaRef ds:uri="http://schemas.microsoft.com/office/2006/metadata/contentType"/>
@@ -8685,14 +9133,6 @@
 </ds:datastoreItem>
 </file>
 
-<file path=customXml/itemProps2.xml><?xml version="1.0" encoding="utf-8"?>
-<ds:datastoreItem xmlns:ds="http://schemas.openxmlformats.org/officeDocument/2006/customXml" ds:itemID="{7431A83B-F974-412D-A7EB-305076790A19}">
-  <ds:schemaRefs>
-    <ds:schemaRef ds:uri="http://schemas.microsoft.com/sharepoint/v3/contenttype/forms"/>
-  </ds:schemaRefs>
-</ds:datastoreItem>
-</file>
-
 <file path=customXml/itemProps3.xml><?xml version="1.0" encoding="utf-8"?>
 <ds:datastoreItem xmlns:ds="http://schemas.openxmlformats.org/officeDocument/2006/customXml" ds:itemID="{43B75798-251A-40A2-8C82-B1A1643D8B93}">
   <ds:schemaRefs>
